--- a/Documentazione/Documentazione.docx
+++ b/Documentazione/Documentazione.docx
@@ -6,7 +6,7 @@
       <w:pPr>
         <w:jc w:val="center"/>
         <w:rPr>
-          <w:rFonts w:ascii="Times New Roman" w:hAnsi="Times New Roman" w:cs="Times New Roman"/>
+          <w:rFonts w:cs="Times New Roman"/>
           <w:color w:val="000000" w:themeColor="text1"/>
           <w:sz w:val="32"/>
           <w:szCs w:val="32"/>
@@ -14,16 +14,24 @@
       </w:pPr>
       <w:r>
         <w:rPr>
-          <w:rFonts w:ascii="Times New Roman" w:hAnsi="Times New Roman" w:cs="Times New Roman"/>
+          <w:rFonts w:cs="Times New Roman"/>
           <w:noProof/>
           <w:color w:val="000000" w:themeColor="text1"/>
           <w:sz w:val="32"/>
           <w:szCs w:val="32"/>
         </w:rPr>
         <w:drawing>
-          <wp:inline distT="0" distB="0" distL="0" distR="0" wp14:anchorId="5B952EC6" wp14:editId="2CA46206">
+          <wp:anchor distT="0" distB="0" distL="114300" distR="114300" simplePos="0" relativeHeight="251663360" behindDoc="0" locked="0" layoutInCell="1" allowOverlap="1" wp14:anchorId="5B952EC6" wp14:editId="04203A5C">
+            <wp:simplePos x="2124075" y="1371600"/>
+            <wp:positionH relativeFrom="margin">
+              <wp:align>left</wp:align>
+            </wp:positionH>
+            <wp:positionV relativeFrom="margin">
+              <wp:align>top</wp:align>
+            </wp:positionV>
             <wp:extent cx="3517106" cy="1066800"/>
             <wp:effectExtent l="0" t="0" r="7620" b="0"/>
+            <wp:wrapSquare wrapText="bothSides"/>
             <wp:docPr id="2" name="Immagine 2"/>
             <wp:cNvGraphicFramePr>
               <a:graphicFrameLocks xmlns:a="http://schemas.openxmlformats.org/drawingml/2006/main" noChangeAspect="1"/>
@@ -38,7 +46,7 @@
                     </pic:cNvPicPr>
                   </pic:nvPicPr>
                   <pic:blipFill>
-                    <a:blip r:embed="rId5">
+                    <a:blip r:embed="rId8">
                       <a:extLst>
                         <a:ext uri="{28A0092B-C50C-407E-A947-70E740481C1C}">
                           <a14:useLocalDpi xmlns:a14="http://schemas.microsoft.com/office/drawing/2010/main" val="0"/>
@@ -53,7 +61,7 @@
                   <pic:spPr bwMode="auto">
                     <a:xfrm>
                       <a:off x="0" y="0"/>
-                      <a:ext cx="3578241" cy="1085343"/>
+                      <a:ext cx="3517106" cy="1066800"/>
                     </a:xfrm>
                     <a:prstGeom prst="rect">
                       <a:avLst/>
@@ -66,15 +74,15 @@
                 </pic:pic>
               </a:graphicData>
             </a:graphic>
-          </wp:inline>
+          </wp:anchor>
         </w:drawing>
       </w:r>
     </w:p>
     <w:p>
       <w:pPr>
-        <w:jc w:val="center"/>
-        <w:rPr>
-          <w:rFonts w:ascii="Times New Roman" w:hAnsi="Times New Roman" w:cs="Times New Roman"/>
+        <w:jc w:val="right"/>
+        <w:rPr>
+          <w:rFonts w:cs="Times New Roman"/>
           <w:color w:val="000000" w:themeColor="text1"/>
           <w:sz w:val="32"/>
           <w:szCs w:val="32"/>
@@ -82,16 +90,24 @@
       </w:pPr>
       <w:r>
         <w:rPr>
-          <w:rFonts w:ascii="Times New Roman" w:hAnsi="Times New Roman" w:cs="Times New Roman"/>
+          <w:rFonts w:cs="Times New Roman"/>
           <w:noProof/>
           <w:color w:val="000000" w:themeColor="text1"/>
           <w:sz w:val="32"/>
           <w:szCs w:val="32"/>
         </w:rPr>
         <w:drawing>
-          <wp:inline distT="0" distB="0" distL="0" distR="0" wp14:anchorId="0B62D94C" wp14:editId="6A36FF31">
+          <wp:anchor distT="0" distB="0" distL="114300" distR="114300" simplePos="0" relativeHeight="251664384" behindDoc="0" locked="0" layoutInCell="1" allowOverlap="1" wp14:anchorId="1E92094C" wp14:editId="5FB038AD">
+            <wp:simplePos x="4686300" y="809625"/>
+            <wp:positionH relativeFrom="margin">
+              <wp:align>right</wp:align>
+            </wp:positionH>
+            <wp:positionV relativeFrom="margin">
+              <wp:align>top</wp:align>
+            </wp:positionV>
             <wp:extent cx="2628900" cy="904875"/>
             <wp:effectExtent l="0" t="0" r="0" b="9525"/>
+            <wp:wrapSquare wrapText="bothSides"/>
             <wp:docPr id="1" name="Immagine 1"/>
             <wp:cNvGraphicFramePr>
               <a:graphicFrameLocks xmlns:a="http://schemas.openxmlformats.org/drawingml/2006/main" noChangeAspect="1"/>
@@ -106,7 +122,7 @@
                     </pic:cNvPicPr>
                   </pic:nvPicPr>
                   <pic:blipFill>
-                    <a:blip r:embed="rId6">
+                    <a:blip r:embed="rId9">
                       <a:extLst>
                         <a:ext uri="{28A0092B-C50C-407E-A947-70E740481C1C}">
                           <a14:useLocalDpi xmlns:a14="http://schemas.microsoft.com/office/drawing/2010/main" val="0"/>
@@ -134,7 +150,7 @@
                 </pic:pic>
               </a:graphicData>
             </a:graphic>
-          </wp:inline>
+          </wp:anchor>
         </w:drawing>
       </w:r>
     </w:p>
@@ -142,7 +158,7 @@
       <w:pPr>
         <w:jc w:val="center"/>
         <w:rPr>
-          <w:rFonts w:ascii="Times New Roman" w:hAnsi="Times New Roman" w:cs="Times New Roman"/>
+          <w:rFonts w:cs="Times New Roman"/>
           <w:color w:val="000000" w:themeColor="text1"/>
           <w:sz w:val="32"/>
           <w:szCs w:val="32"/>
@@ -153,180 +169,2061 @@
       <w:pPr>
         <w:jc w:val="center"/>
         <w:rPr>
-          <w:rFonts w:ascii="Times New Roman" w:hAnsi="Times New Roman" w:cs="Times New Roman"/>
+          <w:rFonts w:cs="Times New Roman"/>
           <w:color w:val="000000" w:themeColor="text1"/>
           <w:sz w:val="32"/>
           <w:szCs w:val="32"/>
         </w:rPr>
       </w:pPr>
-      <w:r>
-        <w:rPr>
-          <w:rFonts w:ascii="Times New Roman" w:hAnsi="Times New Roman" w:cs="Times New Roman"/>
+    </w:p>
+    <w:p>
+      <w:pPr>
+        <w:jc w:val="center"/>
+        <w:rPr>
+          <w:rFonts w:cs="Times New Roman"/>
           <w:color w:val="000000" w:themeColor="text1"/>
           <w:sz w:val="32"/>
           <w:szCs w:val="32"/>
         </w:rPr>
-        <w:t>Corso di Laurea in Informatica</w:t>
-      </w:r>
-    </w:p>
-    <w:p>
-      <w:pPr>
-        <w:jc w:val="center"/>
-        <w:rPr>
-          <w:rFonts w:ascii="Times New Roman" w:hAnsi="Times New Roman" w:cs="Times New Roman"/>
+      </w:pPr>
+      <w:r>
+        <w:rPr>
+          <w:rFonts w:cs="Times New Roman"/>
           <w:color w:val="000000" w:themeColor="text1"/>
           <w:sz w:val="32"/>
           <w:szCs w:val="32"/>
         </w:rPr>
-      </w:pPr>
+        <w:t>Corso di Laurea in Informatica</w:t>
+      </w:r>
     </w:p>
     <w:p>
       <w:pPr>
         <w:jc w:val="center"/>
         <w:rPr>
-          <w:rFonts w:ascii="Times New Roman" w:hAnsi="Times New Roman" w:cs="Times New Roman"/>
+          <w:rFonts w:cs="Times New Roman"/>
           <w:color w:val="000000" w:themeColor="text1"/>
           <w:sz w:val="32"/>
           <w:szCs w:val="32"/>
         </w:rPr>
       </w:pPr>
-      <w:r>
-        <w:rPr>
-          <w:rFonts w:ascii="Times New Roman" w:hAnsi="Times New Roman" w:cs="Times New Roman"/>
+    </w:p>
+    <w:p>
+      <w:pPr>
+        <w:jc w:val="center"/>
+        <w:rPr>
+          <w:rFonts w:cs="Times New Roman"/>
           <w:color w:val="000000" w:themeColor="text1"/>
           <w:sz w:val="32"/>
           <w:szCs w:val="32"/>
         </w:rPr>
-        <w:t>Insegnamento di Basi di Dati</w:t>
-      </w:r>
+      </w:pPr>
       <w:r>
         <w:rPr>
-          <w:rFonts w:ascii="Times New Roman" w:hAnsi="Times New Roman" w:cs="Times New Roman"/>
+          <w:rFonts w:cs="Times New Roman"/>
           <w:color w:val="000000" w:themeColor="text1"/>
           <w:sz w:val="32"/>
           <w:szCs w:val="32"/>
         </w:rPr>
-        <w:t xml:space="preserve"> I</w:t>
+        <w:t xml:space="preserve">Insegnamento di Basi di Dati </w:t>
       </w:r>
-      <w:r>
-        <w:rPr>
-          <w:rFonts w:ascii="Times New Roman" w:hAnsi="Times New Roman" w:cs="Times New Roman"/>
+    </w:p>
+    <w:p>
+      <w:pPr>
+        <w:jc w:val="center"/>
+        <w:rPr>
+          <w:rFonts w:cs="Times New Roman"/>
           <w:color w:val="000000" w:themeColor="text1"/>
           <w:sz w:val="32"/>
           <w:szCs w:val="32"/>
         </w:rPr>
-        <w:t xml:space="preserve"> e</w:t>
-      </w:r>
+      </w:pPr>
       <w:r>
         <w:rPr>
-          <w:rFonts w:ascii="Times New Roman" w:hAnsi="Times New Roman" w:cs="Times New Roman"/>
+          <w:rFonts w:cs="Times New Roman"/>
           <w:color w:val="000000" w:themeColor="text1"/>
           <w:sz w:val="32"/>
           <w:szCs w:val="32"/>
         </w:rPr>
-        <w:t xml:space="preserve"> Object Orientation</w:t>
+        <w:t>Anno accademico 2021/2022</w:t>
       </w:r>
     </w:p>
     <w:p>
       <w:pPr>
         <w:jc w:val="center"/>
         <w:rPr>
-          <w:rFonts w:ascii="Times New Roman" w:hAnsi="Times New Roman" w:cs="Times New Roman"/>
+          <w:rFonts w:cs="Times New Roman"/>
           <w:color w:val="000000" w:themeColor="text1"/>
           <w:sz w:val="32"/>
           <w:szCs w:val="32"/>
         </w:rPr>
       </w:pPr>
-      <w:r>
-        <w:rPr>
-          <w:rFonts w:ascii="Times New Roman" w:hAnsi="Times New Roman" w:cs="Times New Roman"/>
-          <w:color w:val="000000" w:themeColor="text1"/>
+    </w:p>
+    <w:p>
+      <w:pPr>
+        <w:jc w:val="center"/>
+        <w:rPr>
+          <w:rFonts w:cs="Times New Roman"/>
+          <w:b/>
+          <w:bCs/>
           <w:sz w:val="32"/>
           <w:szCs w:val="32"/>
         </w:rPr>
-        <w:t>Anno accademico 20</w:t>
-      </w:r>
+      </w:pPr>
       <w:r>
         <w:rPr>
-          <w:rFonts w:ascii="Times New Roman" w:hAnsi="Times New Roman" w:cs="Times New Roman"/>
-          <w:color w:val="000000" w:themeColor="text1"/>
-          <w:sz w:val="32"/>
-          <w:szCs w:val="32"/>
-        </w:rPr>
-        <w:t>21</w:t>
-      </w:r>
-      <w:r>
-        <w:rPr>
-          <w:rFonts w:ascii="Times New Roman" w:hAnsi="Times New Roman" w:cs="Times New Roman"/>
-          <w:color w:val="000000" w:themeColor="text1"/>
-          <w:sz w:val="32"/>
-          <w:szCs w:val="32"/>
-        </w:rPr>
-        <w:t>/20</w:t>
-      </w:r>
-      <w:r>
-        <w:rPr>
-          <w:rFonts w:ascii="Times New Roman" w:hAnsi="Times New Roman" w:cs="Times New Roman"/>
-          <w:color w:val="000000" w:themeColor="text1"/>
-          <w:sz w:val="32"/>
-          <w:szCs w:val="32"/>
-        </w:rPr>
-        <w:t>22</w:t>
-      </w:r>
-    </w:p>
-    <w:p>
-      <w:pPr>
-        <w:jc w:val="center"/>
-        <w:rPr>
-          <w:rFonts w:ascii="Times New Roman" w:hAnsi="Times New Roman" w:cs="Times New Roman"/>
-          <w:color w:val="000000" w:themeColor="text1"/>
-          <w:sz w:val="32"/>
-          <w:szCs w:val="32"/>
-        </w:rPr>
-      </w:pPr>
-    </w:p>
-    <w:p>
-      <w:pPr>
-        <w:jc w:val="center"/>
-        <w:rPr>
-          <w:rFonts w:ascii="Times New Roman" w:hAnsi="Times New Roman" w:cs="Times New Roman"/>
+          <w:rFonts w:cs="Times New Roman"/>
           <w:b/>
           <w:bCs/>
           <w:color w:val="000000" w:themeColor="text1"/>
           <w:sz w:val="32"/>
           <w:szCs w:val="32"/>
         </w:rPr>
-      </w:pPr>
+        <w:t>PROGETTAZIONE E SVILUPPO DI UN</w:t>
+      </w:r>
       <w:r>
         <w:rPr>
-          <w:rFonts w:ascii="Times New Roman" w:hAnsi="Times New Roman" w:cs="Times New Roman"/>
+          <w:rFonts w:cs="Times New Roman"/>
           <w:b/>
           <w:bCs/>
           <w:color w:val="000000" w:themeColor="text1"/>
           <w:sz w:val="32"/>
           <w:szCs w:val="32"/>
         </w:rPr>
-        <w:t xml:space="preserve">PROGETTAZIONE E SVILUPPO DI UN </w:t>
+        <w:t xml:space="preserve">A BASE DI DATI PER </w:t>
       </w:r>
       <w:r>
         <w:rPr>
-          <w:rFonts w:ascii="Times New Roman" w:hAnsi="Times New Roman" w:cs="Times New Roman"/>
+          <w:rFonts w:cs="Times New Roman"/>
+          <w:b/>
+          <w:bCs/>
+          <w:color w:val="000000" w:themeColor="text1"/>
+          <w:sz w:val="32"/>
+          <w:szCs w:val="32"/>
+        </w:rPr>
+        <w:t>UN SISTEMA DI</w:t>
+      </w:r>
+      <w:r>
+        <w:rPr>
+          <w:rFonts w:cs="Times New Roman"/>
           <w:b/>
           <w:bCs/>
           <w:sz w:val="32"/>
           <w:szCs w:val="32"/>
         </w:rPr>
-        <w:t>SISTEMA DI TRACCIAMENTO CONTATTI PER RISTORANTI</w:t>
+        <w:t xml:space="preserve"> TRACCIAMENTO CONTATTI </w:t>
       </w:r>
+      <w:r>
+        <w:rPr>
+          <w:rFonts w:cs="Times New Roman"/>
+          <w:b/>
+          <w:bCs/>
+          <w:sz w:val="32"/>
+          <w:szCs w:val="32"/>
+        </w:rPr>
+        <w:t>DI UN</w:t>
+      </w:r>
+      <w:r>
+        <w:rPr>
+          <w:rFonts w:cs="Times New Roman"/>
+          <w:b/>
+          <w:bCs/>
+          <w:sz w:val="32"/>
+          <w:szCs w:val="32"/>
+        </w:rPr>
+        <w:t xml:space="preserve"> RISTORANTI</w:t>
+      </w:r>
+    </w:p>
+    <w:p>
+      <w:pPr>
+        <w:jc w:val="right"/>
+        <w:rPr>
+          <w:rFonts w:cs="Times New Roman"/>
+          <w:color w:val="000000" w:themeColor="text1"/>
+          <w:sz w:val="24"/>
+          <w:szCs w:val="24"/>
+        </w:rPr>
+      </w:pPr>
+    </w:p>
+    <w:p>
+      <w:pPr>
+        <w:rPr>
+          <w:rFonts w:cs="Times New Roman"/>
+          <w:sz w:val="24"/>
+          <w:szCs w:val="24"/>
+        </w:rPr>
+      </w:pPr>
+    </w:p>
+    <w:p>
+      <w:pPr>
+        <w:rPr>
+          <w:rFonts w:cs="Times New Roman"/>
+          <w:sz w:val="24"/>
+          <w:szCs w:val="24"/>
+        </w:rPr>
+      </w:pPr>
+    </w:p>
+    <w:p>
+      <w:pPr>
+        <w:rPr>
+          <w:rFonts w:cs="Times New Roman"/>
+          <w:sz w:val="24"/>
+          <w:szCs w:val="24"/>
+        </w:rPr>
+      </w:pPr>
+    </w:p>
+    <w:p>
+      <w:pPr>
+        <w:rPr>
+          <w:rFonts w:cs="Times New Roman"/>
+          <w:sz w:val="24"/>
+          <w:szCs w:val="24"/>
+        </w:rPr>
+      </w:pPr>
+    </w:p>
+    <w:p>
+      <w:pPr>
+        <w:rPr>
+          <w:rFonts w:cs="Times New Roman"/>
+          <w:sz w:val="24"/>
+          <w:szCs w:val="24"/>
+        </w:rPr>
+      </w:pPr>
+    </w:p>
+    <w:p>
+      <w:pPr>
+        <w:rPr>
+          <w:rFonts w:cs="Times New Roman"/>
+          <w:sz w:val="24"/>
+          <w:szCs w:val="24"/>
+        </w:rPr>
+      </w:pPr>
+    </w:p>
+    <w:p>
+      <w:pPr>
+        <w:rPr>
+          <w:rFonts w:cs="Times New Roman"/>
+          <w:sz w:val="24"/>
+          <w:szCs w:val="24"/>
+        </w:rPr>
+      </w:pPr>
+      <w:r>
+        <w:rPr>
+          <w:rFonts w:cs="Times New Roman"/>
+          <w:noProof/>
+          <w:sz w:val="24"/>
+          <w:szCs w:val="24"/>
+        </w:rPr>
+        <mc:AlternateContent>
+          <mc:Choice Requires="wps">
+            <w:drawing>
+              <wp:anchor distT="45720" distB="45720" distL="114300" distR="114300" simplePos="0" relativeHeight="251666432" behindDoc="0" locked="0" layoutInCell="1" allowOverlap="1" wp14:anchorId="5D42EE28" wp14:editId="1BAF74D1">
+                <wp:simplePos x="0" y="0"/>
+                <wp:positionH relativeFrom="margin">
+                  <wp:align>left</wp:align>
+                </wp:positionH>
+                <wp:positionV relativeFrom="margin">
+                  <wp:posOffset>7029450</wp:posOffset>
+                </wp:positionV>
+                <wp:extent cx="2360930" cy="1428750"/>
+                <wp:effectExtent l="0" t="0" r="11430" b="19050"/>
+                <wp:wrapSquare wrapText="bothSides"/>
+                <wp:docPr id="4" name="Casella di testo 2"/>
+                <wp:cNvGraphicFramePr>
+                  <a:graphicFrameLocks xmlns:a="http://schemas.openxmlformats.org/drawingml/2006/main"/>
+                </wp:cNvGraphicFramePr>
+                <a:graphic xmlns:a="http://schemas.openxmlformats.org/drawingml/2006/main">
+                  <a:graphicData uri="http://schemas.microsoft.com/office/word/2010/wordprocessingShape">
+                    <wps:wsp>
+                      <wps:cNvSpPr txBox="1">
+                        <a:spLocks noChangeArrowheads="1"/>
+                      </wps:cNvSpPr>
+                      <wps:spPr bwMode="auto">
+                        <a:xfrm>
+                          <a:off x="0" y="0"/>
+                          <a:ext cx="2360930" cy="1428750"/>
+                        </a:xfrm>
+                        <a:prstGeom prst="rect">
+                          <a:avLst/>
+                        </a:prstGeom>
+                        <a:solidFill>
+                          <a:srgbClr val="FFFFFF"/>
+                        </a:solidFill>
+                        <a:ln w="9525">
+                          <a:solidFill>
+                            <a:schemeClr val="bg1"/>
+                          </a:solidFill>
+                          <a:miter lim="800000"/>
+                          <a:headEnd/>
+                          <a:tailEnd/>
+                        </a:ln>
+                      </wps:spPr>
+                      <wps:txbx>
+                        <w:txbxContent>
+                          <w:p>
+                            <w:pPr>
+                              <w:spacing w:after="0"/>
+                              <w:jc w:val="left"/>
+                              <w:rPr>
+                                <w:rFonts w:cs="Times New Roman"/>
+                                <w:color w:val="262626" w:themeColor="text1" w:themeTint="D9"/>
+                                <w:sz w:val="24"/>
+                                <w:szCs w:val="24"/>
+                              </w:rPr>
+                            </w:pPr>
+                            <w:r>
+                              <w:rPr>
+                                <w:rFonts w:cs="Times New Roman"/>
+                                <w:i/>
+                                <w:iCs/>
+                                <w:color w:val="262626" w:themeColor="text1" w:themeTint="D9"/>
+                                <w:sz w:val="28"/>
+                                <w:szCs w:val="28"/>
+                              </w:rPr>
+                              <w:t>Autori:</w:t>
+                            </w:r>
+                          </w:p>
+                          <w:p>
+                            <w:pPr>
+                              <w:spacing w:after="0"/>
+                              <w:jc w:val="left"/>
+                              <w:rPr>
+                                <w:rFonts w:cs="Times New Roman"/>
+                                <w:color w:val="262626" w:themeColor="text1" w:themeTint="D9"/>
+                                <w:sz w:val="24"/>
+                                <w:szCs w:val="24"/>
+                              </w:rPr>
+                            </w:pPr>
+                            <w:r>
+                              <w:rPr>
+                                <w:rFonts w:cs="Times New Roman"/>
+                                <w:color w:val="262626" w:themeColor="text1" w:themeTint="D9"/>
+                                <w:sz w:val="24"/>
+                                <w:szCs w:val="24"/>
+                              </w:rPr>
+                              <w:t>Angelo Di Maio</w:t>
+                            </w:r>
+                            <w:r>
+                              <w:rPr>
+                                <w:rFonts w:cs="Times New Roman"/>
+                                <w:color w:val="262626" w:themeColor="text1" w:themeTint="D9"/>
+                                <w:sz w:val="24"/>
+                                <w:szCs w:val="24"/>
+                              </w:rPr>
+                              <w:t xml:space="preserve"> - </w:t>
+                            </w:r>
+                            <w:r>
+                              <w:rPr>
+                                <w:rFonts w:cs="Times New Roman"/>
+                                <w:color w:val="262626" w:themeColor="text1" w:themeTint="D9"/>
+                                <w:sz w:val="24"/>
+                                <w:szCs w:val="24"/>
+                              </w:rPr>
+                              <w:t xml:space="preserve">N86003699 </w:t>
+                            </w:r>
+                            <w:r>
+                              <w:rPr>
+                                <w:rFonts w:cs="Times New Roman"/>
+                                <w:color w:val="262626" w:themeColor="text1" w:themeTint="D9"/>
+                              </w:rPr>
+                              <w:t>angelo.dimaio3@studenti.unina.it</w:t>
+                            </w:r>
+                            <w:r>
+                              <w:rPr>
+                                <w:rFonts w:cs="Times New Roman"/>
+                                <w:color w:val="262626" w:themeColor="text1" w:themeTint="D9"/>
+                                <w:sz w:val="24"/>
+                                <w:szCs w:val="24"/>
+                              </w:rPr>
+                              <w:t xml:space="preserve"> </w:t>
+                            </w:r>
+                          </w:p>
+                          <w:p>
+                            <w:pPr>
+                              <w:pStyle w:val="NormaleWeb"/>
+                              <w:spacing w:before="0" w:beforeAutospacing="0" w:after="0" w:afterAutospacing="0"/>
+                              <w:rPr>
+                                <w:color w:val="262626" w:themeColor="text1" w:themeTint="D9"/>
+                              </w:rPr>
+                            </w:pPr>
+                          </w:p>
+                          <w:p>
+                            <w:pPr>
+                              <w:pStyle w:val="NormaleWeb"/>
+                              <w:spacing w:before="0" w:beforeAutospacing="0" w:after="0" w:afterAutospacing="0"/>
+                              <w:jc w:val="left"/>
+                              <w:rPr>
+                                <w:color w:val="262626" w:themeColor="text1" w:themeTint="D9"/>
+                              </w:rPr>
+                            </w:pPr>
+                            <w:r>
+                              <w:rPr>
+                                <w:color w:val="262626" w:themeColor="text1" w:themeTint="D9"/>
+                              </w:rPr>
+                              <w:t>Santolo Barretta</w:t>
+                            </w:r>
+                            <w:r>
+                              <w:rPr>
+                                <w:color w:val="262626" w:themeColor="text1" w:themeTint="D9"/>
+                              </w:rPr>
+                              <w:t xml:space="preserve"> - </w:t>
+                            </w:r>
+                            <w:r>
+                              <w:rPr>
+                                <w:color w:val="262626" w:themeColor="text1" w:themeTint="D9"/>
+                                <w:sz w:val="22"/>
+                                <w:szCs w:val="22"/>
+                              </w:rPr>
+                              <w:t>N86003666</w:t>
+                            </w:r>
+                            <w:r>
+                              <w:rPr>
+                                <w:color w:val="262626" w:themeColor="text1" w:themeTint="D9"/>
+                                <w:sz w:val="22"/>
+                                <w:szCs w:val="22"/>
+                              </w:rPr>
+                              <w:t xml:space="preserve"> </w:t>
+                            </w:r>
+                            <w:r>
+                              <w:rPr>
+                                <w:color w:val="262626" w:themeColor="text1" w:themeTint="D9"/>
+                                <w:sz w:val="22"/>
+                                <w:szCs w:val="22"/>
+                                <w:u w:val="single"/>
+                              </w:rPr>
+                              <w:br/>
+                            </w:r>
+                            <w:r>
+                              <w:rPr>
+                                <w:color w:val="262626" w:themeColor="text1" w:themeTint="D9"/>
+                                <w:sz w:val="22"/>
+                                <w:szCs w:val="22"/>
+                              </w:rPr>
+                              <w:t>san.barretta@studenti.unina.it</w:t>
+                            </w:r>
+                          </w:p>
+                          <w:p/>
+                        </w:txbxContent>
+                      </wps:txbx>
+                      <wps:bodyPr rot="0" vert="horz" wrap="square" lIns="91440" tIns="45720" rIns="91440" bIns="45720" anchor="t" anchorCtr="0">
+                        <a:noAutofit/>
+                      </wps:bodyPr>
+                    </wps:wsp>
+                  </a:graphicData>
+                </a:graphic>
+                <wp14:sizeRelH relativeFrom="margin">
+                  <wp14:pctWidth>40000</wp14:pctWidth>
+                </wp14:sizeRelH>
+                <wp14:sizeRelV relativeFrom="margin">
+                  <wp14:pctHeight>0</wp14:pctHeight>
+                </wp14:sizeRelV>
+              </wp:anchor>
+            </w:drawing>
+          </mc:Choice>
+          <mc:Fallback>
+            <w:pict>
+              <v:shapetype w14:anchorId="5D42EE28" id="_x0000_t202" coordsize="21600,21600" o:spt="202" path="m,l,21600r21600,l21600,xe">
+                <v:stroke joinstyle="miter"/>
+                <v:path gradientshapeok="t" o:connecttype="rect"/>
+              </v:shapetype>
+              <v:shape id="Casella di testo 2" o:spid="_x0000_s1026" type="#_x0000_t202" style="position:absolute;left:0;text-align:left;margin-left:0;margin-top:553.5pt;width:185.9pt;height:112.5pt;z-index:251666432;visibility:visible;mso-wrap-style:square;mso-width-percent:400;mso-height-percent:0;mso-wrap-distance-left:9pt;mso-wrap-distance-top:3.6pt;mso-wrap-distance-right:9pt;mso-wrap-distance-bottom:3.6pt;mso-position-horizontal:left;mso-position-horizontal-relative:margin;mso-position-vertical:absolute;mso-position-vertical-relative:margin;mso-width-percent:400;mso-height-percent:0;mso-width-relative:margin;mso-height-relative:margin;v-text-anchor:top" o:gfxdata="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" strokecolor="white [3212]">
+                <v:textbox>
+                  <w:txbxContent>
+                    <w:p>
+                      <w:pPr>
+                        <w:spacing w:after="0"/>
+                        <w:jc w:val="left"/>
+                        <w:rPr>
+                          <w:rFonts w:cs="Times New Roman"/>
+                          <w:color w:val="262626" w:themeColor="text1" w:themeTint="D9"/>
+                          <w:sz w:val="24"/>
+                          <w:szCs w:val="24"/>
+                        </w:rPr>
+                      </w:pPr>
+                      <w:r>
+                        <w:rPr>
+                          <w:rFonts w:cs="Times New Roman"/>
+                          <w:i/>
+                          <w:iCs/>
+                          <w:color w:val="262626" w:themeColor="text1" w:themeTint="D9"/>
+                          <w:sz w:val="28"/>
+                          <w:szCs w:val="28"/>
+                        </w:rPr>
+                        <w:t>Autori:</w:t>
+                      </w:r>
+                    </w:p>
+                    <w:p>
+                      <w:pPr>
+                        <w:spacing w:after="0"/>
+                        <w:jc w:val="left"/>
+                        <w:rPr>
+                          <w:rFonts w:cs="Times New Roman"/>
+                          <w:color w:val="262626" w:themeColor="text1" w:themeTint="D9"/>
+                          <w:sz w:val="24"/>
+                          <w:szCs w:val="24"/>
+                        </w:rPr>
+                      </w:pPr>
+                      <w:r>
+                        <w:rPr>
+                          <w:rFonts w:cs="Times New Roman"/>
+                          <w:color w:val="262626" w:themeColor="text1" w:themeTint="D9"/>
+                          <w:sz w:val="24"/>
+                          <w:szCs w:val="24"/>
+                        </w:rPr>
+                        <w:t>Angelo Di Maio</w:t>
+                      </w:r>
+                      <w:r>
+                        <w:rPr>
+                          <w:rFonts w:cs="Times New Roman"/>
+                          <w:color w:val="262626" w:themeColor="text1" w:themeTint="D9"/>
+                          <w:sz w:val="24"/>
+                          <w:szCs w:val="24"/>
+                        </w:rPr>
+                        <w:t xml:space="preserve"> - </w:t>
+                      </w:r>
+                      <w:r>
+                        <w:rPr>
+                          <w:rFonts w:cs="Times New Roman"/>
+                          <w:color w:val="262626" w:themeColor="text1" w:themeTint="D9"/>
+                          <w:sz w:val="24"/>
+                          <w:szCs w:val="24"/>
+                        </w:rPr>
+                        <w:t xml:space="preserve">N86003699 </w:t>
+                      </w:r>
+                      <w:r>
+                        <w:rPr>
+                          <w:rFonts w:cs="Times New Roman"/>
+                          <w:color w:val="262626" w:themeColor="text1" w:themeTint="D9"/>
+                        </w:rPr>
+                        <w:t>angelo.dimaio3@studenti.unina.it</w:t>
+                      </w:r>
+                      <w:r>
+                        <w:rPr>
+                          <w:rFonts w:cs="Times New Roman"/>
+                          <w:color w:val="262626" w:themeColor="text1" w:themeTint="D9"/>
+                          <w:sz w:val="24"/>
+                          <w:szCs w:val="24"/>
+                        </w:rPr>
+                        <w:t xml:space="preserve"> </w:t>
+                      </w:r>
+                    </w:p>
+                    <w:p>
+                      <w:pPr>
+                        <w:pStyle w:val="NormaleWeb"/>
+                        <w:spacing w:before="0" w:beforeAutospacing="0" w:after="0" w:afterAutospacing="0"/>
+                        <w:rPr>
+                          <w:color w:val="262626" w:themeColor="text1" w:themeTint="D9"/>
+                        </w:rPr>
+                      </w:pPr>
+                    </w:p>
+                    <w:p>
+                      <w:pPr>
+                        <w:pStyle w:val="NormaleWeb"/>
+                        <w:spacing w:before="0" w:beforeAutospacing="0" w:after="0" w:afterAutospacing="0"/>
+                        <w:jc w:val="left"/>
+                        <w:rPr>
+                          <w:color w:val="262626" w:themeColor="text1" w:themeTint="D9"/>
+                        </w:rPr>
+                      </w:pPr>
+                      <w:r>
+                        <w:rPr>
+                          <w:color w:val="262626" w:themeColor="text1" w:themeTint="D9"/>
+                        </w:rPr>
+                        <w:t>Santolo Barretta</w:t>
+                      </w:r>
+                      <w:r>
+                        <w:rPr>
+                          <w:color w:val="262626" w:themeColor="text1" w:themeTint="D9"/>
+                        </w:rPr>
+                        <w:t xml:space="preserve"> - </w:t>
+                      </w:r>
+                      <w:r>
+                        <w:rPr>
+                          <w:color w:val="262626" w:themeColor="text1" w:themeTint="D9"/>
+                          <w:sz w:val="22"/>
+                          <w:szCs w:val="22"/>
+                        </w:rPr>
+                        <w:t>N86003666</w:t>
+                      </w:r>
+                      <w:r>
+                        <w:rPr>
+                          <w:color w:val="262626" w:themeColor="text1" w:themeTint="D9"/>
+                          <w:sz w:val="22"/>
+                          <w:szCs w:val="22"/>
+                        </w:rPr>
+                        <w:t xml:space="preserve"> </w:t>
+                      </w:r>
+                      <w:r>
+                        <w:rPr>
+                          <w:color w:val="262626" w:themeColor="text1" w:themeTint="D9"/>
+                          <w:sz w:val="22"/>
+                          <w:szCs w:val="22"/>
+                          <w:u w:val="single"/>
+                        </w:rPr>
+                        <w:br/>
+                      </w:r>
+                      <w:r>
+                        <w:rPr>
+                          <w:color w:val="262626" w:themeColor="text1" w:themeTint="D9"/>
+                          <w:sz w:val="22"/>
+                          <w:szCs w:val="22"/>
+                        </w:rPr>
+                        <w:t>san.barretta@studenti.unina.it</w:t>
+                      </w:r>
+                    </w:p>
+                    <w:p/>
+                  </w:txbxContent>
+                </v:textbox>
+                <w10:wrap type="square" anchorx="margin" anchory="margin"/>
+              </v:shape>
+            </w:pict>
+          </mc:Fallback>
+        </mc:AlternateContent>
+      </w:r>
+    </w:p>
+    <w:p>
+      <w:pPr>
+        <w:rPr>
+          <w:rFonts w:cs="Times New Roman"/>
+          <w:sz w:val="24"/>
+          <w:szCs w:val="24"/>
+        </w:rPr>
+      </w:pPr>
+      <w:r>
+        <w:rPr>
+          <w:rFonts w:cs="Times New Roman"/>
+          <w:noProof/>
+          <w:color w:val="000000" w:themeColor="text1"/>
+          <w:sz w:val="24"/>
+          <w:szCs w:val="24"/>
+        </w:rPr>
+        <mc:AlternateContent>
+          <mc:Choice Requires="wps">
+            <w:drawing>
+              <wp:anchor distT="45720" distB="45720" distL="114300" distR="114300" simplePos="0" relativeHeight="251661312" behindDoc="0" locked="0" layoutInCell="1" allowOverlap="1" wp14:anchorId="219FFB9B" wp14:editId="4D7E7245">
+                <wp:simplePos x="0" y="0"/>
+                <wp:positionH relativeFrom="margin">
+                  <wp:align>right</wp:align>
+                </wp:positionH>
+                <wp:positionV relativeFrom="margin">
+                  <wp:posOffset>7035800</wp:posOffset>
+                </wp:positionV>
+                <wp:extent cx="2360930" cy="1404620"/>
+                <wp:effectExtent l="0" t="0" r="11430" b="26035"/>
+                <wp:wrapSquare wrapText="bothSides"/>
+                <wp:docPr id="217" name="Casella di testo 2"/>
+                <wp:cNvGraphicFramePr>
+                  <a:graphicFrameLocks xmlns:a="http://schemas.openxmlformats.org/drawingml/2006/main"/>
+                </wp:cNvGraphicFramePr>
+                <a:graphic xmlns:a="http://schemas.openxmlformats.org/drawingml/2006/main">
+                  <a:graphicData uri="http://schemas.microsoft.com/office/word/2010/wordprocessingShape">
+                    <wps:wsp>
+                      <wps:cNvSpPr txBox="1">
+                        <a:spLocks noChangeArrowheads="1"/>
+                      </wps:cNvSpPr>
+                      <wps:spPr bwMode="auto">
+                        <a:xfrm>
+                          <a:off x="0" y="0"/>
+                          <a:ext cx="2360930" cy="1404620"/>
+                        </a:xfrm>
+                        <a:prstGeom prst="rect">
+                          <a:avLst/>
+                        </a:prstGeom>
+                        <a:solidFill>
+                          <a:srgbClr val="FFFFFF"/>
+                        </a:solidFill>
+                        <a:ln w="9525">
+                          <a:solidFill>
+                            <a:schemeClr val="bg1"/>
+                          </a:solidFill>
+                          <a:miter lim="800000"/>
+                          <a:headEnd/>
+                          <a:tailEnd/>
+                        </a:ln>
+                      </wps:spPr>
+                      <wps:txbx>
+                        <w:txbxContent>
+                          <w:p>
+                            <w:pPr>
+                              <w:spacing w:after="0"/>
+                              <w:jc w:val="right"/>
+                              <w:rPr>
+                                <w:rFonts w:cs="Times New Roman"/>
+                                <w:color w:val="262626" w:themeColor="text1" w:themeTint="D9"/>
+                                <w:sz w:val="24"/>
+                                <w:szCs w:val="24"/>
+                              </w:rPr>
+                            </w:pPr>
+                            <w:r>
+                              <w:rPr>
+                                <w:rFonts w:cs="Times New Roman"/>
+                                <w:color w:val="262626" w:themeColor="text1" w:themeTint="D9"/>
+                                <w:sz w:val="28"/>
+                                <w:szCs w:val="28"/>
+                              </w:rPr>
+                              <w:t xml:space="preserve">      </w:t>
+                            </w:r>
+                            <w:r>
+                              <w:rPr>
+                                <w:rFonts w:cs="Times New Roman"/>
+                                <w:i/>
+                                <w:iCs/>
+                                <w:color w:val="262626" w:themeColor="text1" w:themeTint="D9"/>
+                                <w:sz w:val="28"/>
+                                <w:szCs w:val="28"/>
+                              </w:rPr>
+                              <w:t>Docenti:</w:t>
+                            </w:r>
+                          </w:p>
+                          <w:p>
+                            <w:pPr>
+                              <w:spacing w:after="0"/>
+                              <w:jc w:val="right"/>
+                              <w:rPr>
+                                <w:rFonts w:cs="Times New Roman"/>
+                                <w:color w:val="262626" w:themeColor="text1" w:themeTint="D9"/>
+                                <w:sz w:val="24"/>
+                                <w:szCs w:val="24"/>
+                              </w:rPr>
+                            </w:pPr>
+                            <w:r>
+                              <w:rPr>
+                                <w:rFonts w:cs="Times New Roman"/>
+                                <w:color w:val="262626" w:themeColor="text1" w:themeTint="D9"/>
+                                <w:sz w:val="24"/>
+                                <w:szCs w:val="24"/>
+                              </w:rPr>
+                              <w:t>Adriano Peron</w:t>
+                            </w:r>
+                          </w:p>
+                          <w:p>
+                            <w:pPr>
+                              <w:spacing w:after="0"/>
+                              <w:jc w:val="right"/>
+                              <w:rPr>
+                                <w:rFonts w:cs="Times New Roman"/>
+                                <w:color w:val="262626" w:themeColor="text1" w:themeTint="D9"/>
+                                <w:sz w:val="24"/>
+                                <w:szCs w:val="24"/>
+                              </w:rPr>
+                            </w:pPr>
+                            <w:r>
+                              <w:rPr>
+                                <w:rFonts w:cs="Times New Roman"/>
+                                <w:color w:val="262626" w:themeColor="text1" w:themeTint="D9"/>
+                                <w:sz w:val="24"/>
+                                <w:szCs w:val="24"/>
+                              </w:rPr>
+                              <w:t>Luigi Lucio Libero Starace</w:t>
+                            </w:r>
+                          </w:p>
+                          <w:p>
+                            <w:pPr>
+                              <w:spacing w:after="0"/>
+                              <w:jc w:val="right"/>
+                              <w:rPr>
+                                <w:color w:val="262626" w:themeColor="text1" w:themeTint="D9"/>
+                              </w:rPr>
+                            </w:pPr>
+                            <w:r>
+                              <w:rPr>
+                                <w:rFonts w:cs="Times New Roman"/>
+                                <w:color w:val="262626" w:themeColor="text1" w:themeTint="D9"/>
+                                <w:sz w:val="24"/>
+                                <w:szCs w:val="24"/>
+                              </w:rPr>
+                              <w:tab/>
+                              <w:t>Sergio Di Martino</w:t>
+                            </w:r>
+                          </w:p>
+                        </w:txbxContent>
+                      </wps:txbx>
+                      <wps:bodyPr rot="0" vert="horz" wrap="square" lIns="91440" tIns="45720" rIns="91440" bIns="45720" anchor="t" anchorCtr="0">
+                        <a:spAutoFit/>
+                      </wps:bodyPr>
+                    </wps:wsp>
+                  </a:graphicData>
+                </a:graphic>
+                <wp14:sizeRelH relativeFrom="margin">
+                  <wp14:pctWidth>40000</wp14:pctWidth>
+                </wp14:sizeRelH>
+                <wp14:sizeRelV relativeFrom="margin">
+                  <wp14:pctHeight>20000</wp14:pctHeight>
+                </wp14:sizeRelV>
+              </wp:anchor>
+            </w:drawing>
+          </mc:Choice>
+          <mc:Fallback>
+            <w:pict>
+              <v:shape w14:anchorId="219FFB9B" id="_x0000_s1027" type="#_x0000_t202" style="position:absolute;left:0;text-align:left;margin-left:134.7pt;margin-top:554pt;width:185.9pt;height:110.6pt;z-index:251661312;visibility:visible;mso-wrap-style:square;mso-width-percent:400;mso-height-percent:200;mso-wrap-distance-left:9pt;mso-wrap-distance-top:3.6pt;mso-wrap-distance-right:9pt;mso-wrap-distance-bottom:3.6pt;mso-position-horizontal:right;mso-position-horizontal-relative:margin;mso-position-vertical:absolute;mso-position-vertical-relative:margin;mso-width-percent:400;mso-height-percent:200;mso-width-relative:margin;mso-height-relative:margin;v-text-anchor:top" o:gfxdata="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" strokecolor="white [3212]">
+                <v:textbox style="mso-fit-shape-to-text:t">
+                  <w:txbxContent>
+                    <w:p>
+                      <w:pPr>
+                        <w:spacing w:after="0"/>
+                        <w:jc w:val="right"/>
+                        <w:rPr>
+                          <w:rFonts w:cs="Times New Roman"/>
+                          <w:color w:val="262626" w:themeColor="text1" w:themeTint="D9"/>
+                          <w:sz w:val="24"/>
+                          <w:szCs w:val="24"/>
+                        </w:rPr>
+                      </w:pPr>
+                      <w:r>
+                        <w:rPr>
+                          <w:rFonts w:cs="Times New Roman"/>
+                          <w:color w:val="262626" w:themeColor="text1" w:themeTint="D9"/>
+                          <w:sz w:val="28"/>
+                          <w:szCs w:val="28"/>
+                        </w:rPr>
+                        <w:t xml:space="preserve">      </w:t>
+                      </w:r>
+                      <w:r>
+                        <w:rPr>
+                          <w:rFonts w:cs="Times New Roman"/>
+                          <w:i/>
+                          <w:iCs/>
+                          <w:color w:val="262626" w:themeColor="text1" w:themeTint="D9"/>
+                          <w:sz w:val="28"/>
+                          <w:szCs w:val="28"/>
+                        </w:rPr>
+                        <w:t>Docenti:</w:t>
+                      </w:r>
+                    </w:p>
+                    <w:p>
+                      <w:pPr>
+                        <w:spacing w:after="0"/>
+                        <w:jc w:val="right"/>
+                        <w:rPr>
+                          <w:rFonts w:cs="Times New Roman"/>
+                          <w:color w:val="262626" w:themeColor="text1" w:themeTint="D9"/>
+                          <w:sz w:val="24"/>
+                          <w:szCs w:val="24"/>
+                        </w:rPr>
+                      </w:pPr>
+                      <w:r>
+                        <w:rPr>
+                          <w:rFonts w:cs="Times New Roman"/>
+                          <w:color w:val="262626" w:themeColor="text1" w:themeTint="D9"/>
+                          <w:sz w:val="24"/>
+                          <w:szCs w:val="24"/>
+                        </w:rPr>
+                        <w:t>Adriano Peron</w:t>
+                      </w:r>
+                    </w:p>
+                    <w:p>
+                      <w:pPr>
+                        <w:spacing w:after="0"/>
+                        <w:jc w:val="right"/>
+                        <w:rPr>
+                          <w:rFonts w:cs="Times New Roman"/>
+                          <w:color w:val="262626" w:themeColor="text1" w:themeTint="D9"/>
+                          <w:sz w:val="24"/>
+                          <w:szCs w:val="24"/>
+                        </w:rPr>
+                      </w:pPr>
+                      <w:r>
+                        <w:rPr>
+                          <w:rFonts w:cs="Times New Roman"/>
+                          <w:color w:val="262626" w:themeColor="text1" w:themeTint="D9"/>
+                          <w:sz w:val="24"/>
+                          <w:szCs w:val="24"/>
+                        </w:rPr>
+                        <w:t>Luigi Lucio Libero Starace</w:t>
+                      </w:r>
+                    </w:p>
+                    <w:p>
+                      <w:pPr>
+                        <w:spacing w:after="0"/>
+                        <w:jc w:val="right"/>
+                        <w:rPr>
+                          <w:color w:val="262626" w:themeColor="text1" w:themeTint="D9"/>
+                        </w:rPr>
+                      </w:pPr>
+                      <w:r>
+                        <w:rPr>
+                          <w:rFonts w:cs="Times New Roman"/>
+                          <w:color w:val="262626" w:themeColor="text1" w:themeTint="D9"/>
+                          <w:sz w:val="24"/>
+                          <w:szCs w:val="24"/>
+                        </w:rPr>
+                        <w:tab/>
+                        <w:t>Sergio Di Martino</w:t>
+                      </w:r>
+                    </w:p>
+                  </w:txbxContent>
+                </v:textbox>
+                <w10:wrap type="square" anchorx="margin" anchory="margin"/>
+              </v:shape>
+            </w:pict>
+          </mc:Fallback>
+        </mc:AlternateContent>
+      </w:r>
+    </w:p>
+    <w:p>
+      <w:pPr>
+        <w:rPr>
+          <w:rFonts w:cs="Times New Roman"/>
+          <w:sz w:val="24"/>
+          <w:szCs w:val="24"/>
+        </w:rPr>
+      </w:pPr>
+    </w:p>
+    <w:p>
+      <w:pPr>
+        <w:rPr>
+          <w:rFonts w:cs="Times New Roman"/>
+          <w:sz w:val="24"/>
+          <w:szCs w:val="24"/>
+        </w:rPr>
+      </w:pPr>
+    </w:p>
+    <w:p>
+      <w:pPr>
+        <w:pStyle w:val="Pidipagina"/>
+      </w:pPr>
+    </w:p>
+    <w:p>
+      <w:pPr>
+        <w:jc w:val="center"/>
+        <w:rPr>
+          <w:rFonts w:cs="Times New Roman"/>
+          <w:b/>
+          <w:bCs/>
+          <w:sz w:val="24"/>
+          <w:szCs w:val="24"/>
+        </w:rPr>
+      </w:pPr>
+    </w:p>
+    <w:p>
+      <w:pPr>
+        <w:jc w:val="center"/>
+        <w:rPr>
+          <w:rFonts w:cs="Times New Roman"/>
+          <w:sz w:val="24"/>
+          <w:szCs w:val="24"/>
+        </w:rPr>
+      </w:pPr>
+    </w:p>
+    <w:p>
+      <w:pPr>
+        <w:jc w:val="center"/>
+        <w:rPr>
+          <w:rFonts w:cs="Times New Roman"/>
+          <w:sz w:val="24"/>
+          <w:szCs w:val="24"/>
+        </w:rPr>
+      </w:pPr>
+    </w:p>
+    <w:p>
+      <w:pPr>
+        <w:jc w:val="center"/>
+        <w:rPr>
+          <w:rFonts w:cs="Times New Roman"/>
+          <w:sz w:val="24"/>
+          <w:szCs w:val="24"/>
+        </w:rPr>
+      </w:pPr>
+    </w:p>
+    <w:p>
+      <w:pPr>
+        <w:jc w:val="center"/>
+        <w:rPr>
+          <w:rFonts w:cs="Times New Roman"/>
+          <w:sz w:val="24"/>
+          <w:szCs w:val="24"/>
+        </w:rPr>
+      </w:pPr>
+    </w:p>
+    <w:p>
+      <w:pPr>
+        <w:jc w:val="center"/>
+        <w:rPr>
+          <w:rFonts w:cs="Times New Roman"/>
+          <w:color w:val="7F7F7F" w:themeColor="text1" w:themeTint="80"/>
+          <w:sz w:val="24"/>
+          <w:szCs w:val="24"/>
+        </w:rPr>
+      </w:pPr>
+    </w:p>
+    <w:p>
+      <w:pPr>
+        <w:jc w:val="center"/>
+        <w:rPr>
+          <w:rFonts w:cs="Times New Roman"/>
+          <w:i/>
+          <w:iCs/>
+          <w:color w:val="7F7F7F" w:themeColor="text1" w:themeTint="80"/>
+          <w:sz w:val="24"/>
+          <w:szCs w:val="24"/>
+        </w:rPr>
+      </w:pPr>
+    </w:p>
+    <w:p>
+      <w:pPr>
+        <w:jc w:val="center"/>
+        <w:rPr>
+          <w:rFonts w:cs="Times New Roman"/>
+          <w:i/>
+          <w:iCs/>
+          <w:color w:val="7F7F7F" w:themeColor="text1" w:themeTint="80"/>
+          <w:sz w:val="24"/>
+          <w:szCs w:val="24"/>
+        </w:rPr>
+      </w:pPr>
+    </w:p>
+    <w:p>
+      <w:pPr>
+        <w:jc w:val="center"/>
+        <w:rPr>
+          <w:rFonts w:cs="Times New Roman"/>
+          <w:i/>
+          <w:iCs/>
+          <w:color w:val="7F7F7F" w:themeColor="text1" w:themeTint="80"/>
+          <w:sz w:val="24"/>
+          <w:szCs w:val="24"/>
+        </w:rPr>
+      </w:pPr>
+    </w:p>
+    <w:p>
+      <w:pPr>
+        <w:rPr>
+          <w:rFonts w:cs="Times New Roman"/>
+          <w:b/>
+          <w:bCs/>
+          <w:sz w:val="24"/>
+          <w:szCs w:val="24"/>
+        </w:rPr>
+      </w:pPr>
+      <w:r>
+        <w:rPr>
+          <w:rFonts w:cs="Times New Roman"/>
+          <w:b/>
+          <w:bCs/>
+          <w:sz w:val="24"/>
+          <w:szCs w:val="24"/>
+        </w:rPr>
+        <w:t xml:space="preserve">          </w:t>
+      </w:r>
+      <w:r>
+        <w:rPr>
+          <w:rFonts w:cs="Times New Roman"/>
+          <w:b/>
+          <w:bCs/>
+          <w:sz w:val="24"/>
+          <w:szCs w:val="24"/>
+        </w:rPr>
+        <w:tab/>
+      </w:r>
+    </w:p>
+    <w:p>
+      <w:pPr>
+        <w:rPr>
+          <w:rFonts w:cs="Times New Roman"/>
+          <w:sz w:val="24"/>
+          <w:szCs w:val="24"/>
+        </w:rPr>
+      </w:pPr>
+    </w:p>
+    <w:p>
+      <w:pPr>
+        <w:rPr>
+          <w:rFonts w:cs="Times New Roman"/>
+          <w:sz w:val="24"/>
+          <w:szCs w:val="24"/>
+        </w:rPr>
+      </w:pPr>
+    </w:p>
+    <w:p>
+      <w:pPr>
+        <w:rPr>
+          <w:rFonts w:cs="Times New Roman"/>
+          <w:color w:val="000000" w:themeColor="text1"/>
+          <w:sz w:val="24"/>
+          <w:szCs w:val="24"/>
+        </w:rPr>
+      </w:pPr>
+    </w:p>
+    <w:p>
+      <w:pPr>
+        <w:jc w:val="center"/>
+        <w:rPr>
+          <w:rFonts w:cs="Times New Roman"/>
+          <w:sz w:val="24"/>
+          <w:szCs w:val="24"/>
+        </w:rPr>
+      </w:pPr>
+    </w:p>
+    <w:p>
+      <w:pPr>
+        <w:jc w:val="center"/>
+        <w:rPr>
+          <w:rFonts w:cs="Times New Roman"/>
+          <w:sz w:val="24"/>
+          <w:szCs w:val="24"/>
+        </w:rPr>
+      </w:pPr>
+    </w:p>
+    <w:p>
+      <w:pPr>
+        <w:jc w:val="center"/>
+        <w:rPr>
+          <w:rFonts w:cs="Times New Roman"/>
+          <w:sz w:val="24"/>
+          <w:szCs w:val="24"/>
+        </w:rPr>
+      </w:pPr>
+    </w:p>
+    <w:p>
+      <w:pPr>
+        <w:jc w:val="center"/>
+        <w:rPr>
+          <w:rFonts w:cs="Times New Roman"/>
+          <w:sz w:val="24"/>
+          <w:szCs w:val="24"/>
+        </w:rPr>
+      </w:pPr>
+    </w:p>
+    <w:p>
+      <w:pPr>
+        <w:jc w:val="center"/>
+        <w:rPr>
+          <w:rFonts w:cs="Times New Roman"/>
+          <w:sz w:val="24"/>
+          <w:szCs w:val="24"/>
+        </w:rPr>
+      </w:pPr>
+    </w:p>
+    <w:p>
+      <w:pPr>
+        <w:jc w:val="center"/>
+        <w:rPr>
+          <w:rFonts w:cs="Times New Roman"/>
+          <w:sz w:val="24"/>
+          <w:szCs w:val="24"/>
+        </w:rPr>
+      </w:pPr>
+    </w:p>
+    <w:p>
+      <w:pPr>
+        <w:jc w:val="center"/>
+        <w:rPr>
+          <w:rFonts w:cs="Times New Roman"/>
+          <w:sz w:val="24"/>
+          <w:szCs w:val="24"/>
+        </w:rPr>
+      </w:pPr>
+    </w:p>
+    <w:p>
+      <w:pPr>
+        <w:jc w:val="center"/>
+        <w:rPr>
+          <w:rFonts w:cs="Times New Roman"/>
+          <w:sz w:val="24"/>
+          <w:szCs w:val="24"/>
+        </w:rPr>
+      </w:pPr>
+    </w:p>
+    <w:p>
+      <w:pPr>
+        <w:jc w:val="center"/>
+        <w:rPr>
+          <w:rFonts w:cs="Times New Roman"/>
+          <w:sz w:val="24"/>
+          <w:szCs w:val="24"/>
+        </w:rPr>
+      </w:pPr>
+    </w:p>
+    <w:p>
+      <w:pPr>
+        <w:jc w:val="center"/>
+        <w:rPr>
+          <w:rFonts w:cs="Times New Roman"/>
+          <w:sz w:val="24"/>
+          <w:szCs w:val="24"/>
+        </w:rPr>
+      </w:pPr>
+    </w:p>
+    <w:p/>
+    <w:p>
+      <w:pPr>
+        <w:jc w:val="center"/>
+        <w:rPr>
+          <w:rFonts w:cs="Times New Roman"/>
+          <w:sz w:val="24"/>
+          <w:szCs w:val="24"/>
+        </w:rPr>
+      </w:pPr>
+    </w:p>
+    <w:p>
+      <w:pPr>
+        <w:jc w:val="center"/>
+        <w:rPr>
+          <w:rFonts w:cs="Times New Roman"/>
+          <w:sz w:val="24"/>
+          <w:szCs w:val="24"/>
+        </w:rPr>
+      </w:pPr>
+    </w:p>
+    <w:p>
+      <w:pPr>
+        <w:jc w:val="center"/>
+        <w:rPr>
+          <w:rFonts w:cs="Times New Roman"/>
+          <w:sz w:val="24"/>
+          <w:szCs w:val="24"/>
+        </w:rPr>
+      </w:pPr>
+    </w:p>
+    <w:p>
+      <w:pPr>
+        <w:jc w:val="center"/>
+        <w:rPr>
+          <w:rFonts w:cs="Times New Roman"/>
+          <w:sz w:val="24"/>
+          <w:szCs w:val="24"/>
+        </w:rPr>
+      </w:pPr>
+    </w:p>
+    <w:p>
+      <w:pPr>
+        <w:jc w:val="center"/>
+      </w:pPr>
+    </w:p>
+    <w:p>
+      <w:pPr>
+        <w:pStyle w:val="Titolo1"/>
+      </w:pPr>
+      <w:r>
+        <w:t>Descrizione del progetto</w:t>
+      </w:r>
+    </w:p>
+    <w:p/>
+    <w:p>
+      <w:pPr>
+        <w:pStyle w:val="Titolo3"/>
+        <w:numPr>
+          <w:ilvl w:val="1"/>
+          <w:numId w:val="1"/>
+        </w:numPr>
+      </w:pPr>
+      <w:r>
+        <w:t>Descrizione sintetica</w:t>
+      </w:r>
+      <w:r>
+        <w:t xml:space="preserve"> e scopo del progetto</w:t>
+      </w:r>
+    </w:p>
+    <w:p>
+      <w:pPr>
+        <w:pStyle w:val="Nessunaspaziatura"/>
+      </w:pPr>
+      <w:r>
+        <w:t xml:space="preserve">Si progetterà una base di dati per un sistema di tracciamento di contatti Covid-19 per ristoranti. Il sistema permetterà di inserire all’arrivo di avventori, le informazioni specifiche su ognuno di loro. Il sistema inoltre permetterà di tenere traccia della posizione fisica delle tavolate nelle varie sale del ristorante. In caso di positività di uno degli avventori il sistema permetterà di </w:t>
+      </w:r>
+      <w:r>
+        <w:t>ottenere le generalità degli avventori che hanno preso parte alla stessa tavolata, e degli avventori delle tavolate adiacenti. Inoltre si avranno le generalità del cameriere che ha servito a quel tavolo.</w:t>
+      </w:r>
+    </w:p>
+    <w:p>
+      <w:pPr>
+        <w:pStyle w:val="Nessunaspaziatura"/>
+      </w:pPr>
+      <w:r>
+        <w:t xml:space="preserve">Ciascun cliente all’accesso lascerà le proprie generalità, come: </w:t>
+      </w:r>
+    </w:p>
+    <w:p>
+      <w:pPr>
+        <w:pStyle w:val="Nessunaspaziatura"/>
+        <w:numPr>
+          <w:ilvl w:val="0"/>
+          <w:numId w:val="2"/>
+        </w:numPr>
+      </w:pPr>
     </w:p>
     <w:sectPr>
+      <w:headerReference w:type="default" r:id="rId10"/>
+      <w:footerReference w:type="default" r:id="rId11"/>
+      <w:footerReference w:type="first" r:id="rId12"/>
       <w:pgSz w:w="12240" w:h="15840"/>
-      <w:pgMar w:top="1440" w:right="1440" w:bottom="1440" w:left="1440" w:header="720" w:footer="720" w:gutter="0"/>
+      <w:pgMar w:top="1440" w:right="1080" w:bottom="1440" w:left="1080" w:header="720" w:footer="720" w:gutter="0"/>
       <w:cols w:space="720"/>
+      <w:titlePg/>
       <w:docGrid w:linePitch="360"/>
     </w:sectPr>
   </w:body>
 </w:document>
+</file>
+
+<file path=word/endnotes.xml><?xml version="1.0" encoding="utf-8"?>
+<w:endnotes xmlns:wpc="http://schemas.microsoft.com/office/word/2010/wordprocessingCanvas" xmlns:cx="http://schemas.microsoft.com/office/drawing/2014/chartex" xmlns:cx1="http://schemas.microsoft.com/office/drawing/2015/9/8/chartex" xmlns:cx2="http://schemas.microsoft.com/office/drawing/2015/10/21/chartex" xmlns:cx3="http://schemas.microsoft.com/office/drawing/2016/5/9/chartex" xmlns:cx4="http://schemas.microsoft.com/office/drawing/2016/5/10/chartex" xmlns:cx5="http://schemas.microsoft.com/office/drawing/2016/5/11/chartex" xmlns:cx6="http://schemas.microsoft.com/office/drawing/2016/5/12/chartex" xmlns:cx7="http://schemas.microsoft.com/office/drawing/2016/5/13/chartex" xmlns:cx8="http://schemas.microsoft.com/office/drawing/2016/5/14/chartex" xmlns:mc="http://schemas.openxmlformats.org/markup-compatibility/2006" xmlns:aink="http://schemas.microsoft.com/office/drawing/2016/ink" xmlns:am3d="http://schemas.microsoft.com/office/drawing/2017/model3d" xmlns:o="urn:schemas-microsoft-com:office:office" xmlns:r="http://schemas.openxmlformats.org/officeDocument/2006/relationships" xmlns:m="http://schemas.openxmlformats.org/officeDocument/2006/math" xmlns:v="urn:schemas-microsoft-com:vml" xmlns:wp14="http://schemas.microsoft.com/office/word/2010/wordprocessingDrawing" xmlns:wp="http://schemas.openxmlformats.org/drawingml/2006/wordprocessingDrawing" xmlns:w10="urn:schemas-microsoft-com:office:word" xmlns:w="http://schemas.openxmlformats.org/wordprocessingml/2006/main" xmlns:w14="http://schemas.microsoft.com/office/word/2010/wordml" xmlns:w15="http://schemas.microsoft.com/office/word/2012/wordml" xmlns:w16cex="http://schemas.microsoft.com/office/word/2018/wordml/cex" xmlns:w16cid="http://schemas.microsoft.com/office/word/2016/wordml/cid" xmlns:w16="http://schemas.microsoft.com/office/word/2018/wordml" xmlns:w16sdtdh="http://schemas.microsoft.com/office/word/2020/wordml/sdtdatahash" xmlns:w16se="http://schemas.microsoft.com/office/word/2015/wordml/symex" xmlns:wpg="http://schemas.microsoft.com/office/word/2010/wordprocessingGroup" xmlns:wpi="http://schemas.microsoft.com/office/word/2010/wordprocessingInk" xmlns:wne="http://schemas.microsoft.com/office/word/2006/wordml" xmlns:wps="http://schemas.microsoft.com/office/word/2010/wordprocessingShape" mc:Ignorable="w14 w15 w16se w16cid w16 w16cex w16sdtdh wp14">
+  <w:endnote w:type="separator" w:id="-1">
+    <w:p>
+      <w:pPr>
+        <w:spacing w:after="0" w:line="240" w:lineRule="auto"/>
+      </w:pPr>
+      <w:r>
+        <w:separator/>
+      </w:r>
+    </w:p>
+  </w:endnote>
+  <w:endnote w:type="continuationSeparator" w:id="0">
+    <w:p>
+      <w:pPr>
+        <w:spacing w:after="0" w:line="240" w:lineRule="auto"/>
+      </w:pPr>
+      <w:r>
+        <w:continuationSeparator/>
+      </w:r>
+    </w:p>
+  </w:endnote>
+</w:endnotes>
+</file>
+
+<file path=word/footer1.xml><?xml version="1.0" encoding="utf-8"?>
+<w:ftr xmlns:wpc="http://schemas.microsoft.com/office/word/2010/wordprocessingCanvas" xmlns:cx="http://schemas.microsoft.com/office/drawing/2014/chartex" xmlns:cx1="http://schemas.microsoft.com/office/drawing/2015/9/8/chartex" xmlns:cx2="http://schemas.microsoft.com/office/drawing/2015/10/21/chartex" xmlns:cx3="http://schemas.microsoft.com/office/drawing/2016/5/9/chartex" xmlns:cx4="http://schemas.microsoft.com/office/drawing/2016/5/10/chartex" xmlns:cx5="http://schemas.microsoft.com/office/drawing/2016/5/11/chartex" xmlns:cx6="http://schemas.microsoft.com/office/drawing/2016/5/12/chartex" xmlns:cx7="http://schemas.microsoft.com/office/drawing/2016/5/13/chartex" xmlns:cx8="http://schemas.microsoft.com/office/drawing/2016/5/14/chartex" xmlns:mc="http://schemas.openxmlformats.org/markup-compatibility/2006" xmlns:aink="http://schemas.microsoft.com/office/drawing/2016/ink" xmlns:am3d="http://schemas.microsoft.com/office/drawing/2017/model3d" xmlns:o="urn:schemas-microsoft-com:office:office" xmlns:r="http://schemas.openxmlformats.org/officeDocument/2006/relationships" xmlns:m="http://schemas.openxmlformats.org/officeDocument/2006/math" xmlns:v="urn:schemas-microsoft-com:vml" xmlns:wp14="http://schemas.microsoft.com/office/word/2010/wordprocessingDrawing" xmlns:wp="http://schemas.openxmlformats.org/drawingml/2006/wordprocessingDrawing" xmlns:w10="urn:schemas-microsoft-com:office:word" xmlns:w="http://schemas.openxmlformats.org/wordprocessingml/2006/main" xmlns:w14="http://schemas.microsoft.com/office/word/2010/wordml" xmlns:w15="http://schemas.microsoft.com/office/word/2012/wordml" xmlns:w16cex="http://schemas.microsoft.com/office/word/2018/wordml/cex" xmlns:w16cid="http://schemas.microsoft.com/office/word/2016/wordml/cid" xmlns:w16="http://schemas.microsoft.com/office/word/2018/wordml" xmlns:w16sdtdh="http://schemas.microsoft.com/office/word/2020/wordml/sdtdatahash" xmlns:w16se="http://schemas.microsoft.com/office/word/2015/wordml/symex" xmlns:wpg="http://schemas.microsoft.com/office/word/2010/wordprocessingGroup" xmlns:wpi="http://schemas.microsoft.com/office/word/2010/wordprocessingInk" xmlns:wne="http://schemas.microsoft.com/office/word/2006/wordml" xmlns:wps="http://schemas.microsoft.com/office/word/2010/wordprocessingShape" mc:Ignorable="w14 w15 w16se w16cid w16 w16cex w16sdtdh wp14">
+  <w:p>
+    <w:pPr>
+      <w:pStyle w:val="Pidipagina"/>
+      <w:jc w:val="center"/>
+    </w:pPr>
+    <w:r>
+      <w:rPr>
+        <w:noProof/>
+        <w:color w:val="808080" w:themeColor="background1" w:themeShade="80"/>
+      </w:rPr>
+      <mc:AlternateContent>
+        <mc:Choice Requires="wpg">
+          <w:drawing>
+            <wp:anchor distT="0" distB="0" distL="0" distR="0" simplePos="0" relativeHeight="251660288" behindDoc="0" locked="0" layoutInCell="1" allowOverlap="1" wp14:anchorId="59DB8157" wp14:editId="54FDD307">
+              <wp:simplePos x="0" y="0"/>
+              <wp:positionH relativeFrom="margin">
+                <wp:align>right</wp:align>
+              </wp:positionH>
+              <mc:AlternateContent>
+                <mc:Choice Requires="wp14">
+                  <wp:positionV relativeFrom="bottomMargin">
+                    <wp14:pctPosVOffset>20000</wp14:pctPosVOffset>
+                  </wp:positionV>
+                </mc:Choice>
+                <mc:Fallback>
+                  <wp:positionV relativeFrom="page">
+                    <wp:posOffset>9326880</wp:posOffset>
+                  </wp:positionV>
+                </mc:Fallback>
+              </mc:AlternateContent>
+              <wp:extent cx="5943600" cy="320040"/>
+              <wp:effectExtent l="0" t="0" r="0" b="3810"/>
+              <wp:wrapSquare wrapText="bothSides"/>
+              <wp:docPr id="37" name="Gruppo 37"/>
+              <wp:cNvGraphicFramePr/>
+              <a:graphic xmlns:a="http://schemas.openxmlformats.org/drawingml/2006/main">
+                <a:graphicData uri="http://schemas.microsoft.com/office/word/2010/wordprocessingGroup">
+                  <wpg:wgp>
+                    <wpg:cNvGrpSpPr/>
+                    <wpg:grpSpPr>
+                      <a:xfrm>
+                        <a:off x="0" y="0"/>
+                        <a:ext cx="5943600" cy="320040"/>
+                        <a:chOff x="0" y="0"/>
+                        <a:chExt cx="5962650" cy="323851"/>
+                      </a:xfrm>
+                    </wpg:grpSpPr>
+                    <wps:wsp>
+                      <wps:cNvPr id="38" name="Rettangolo 38"/>
+                      <wps:cNvSpPr/>
+                      <wps:spPr>
+                        <a:xfrm>
+                          <a:off x="19050" y="0"/>
+                          <a:ext cx="5943600" cy="18826"/>
+                        </a:xfrm>
+                        <a:prstGeom prst="rect">
+                          <a:avLst/>
+                        </a:prstGeom>
+                        <a:solidFill>
+                          <a:schemeClr val="tx1"/>
+                        </a:solidFill>
+                        <a:ln>
+                          <a:noFill/>
+                        </a:ln>
+                      </wps:spPr>
+                      <wps:style>
+                        <a:lnRef idx="2">
+                          <a:schemeClr val="accent1">
+                            <a:shade val="50000"/>
+                          </a:schemeClr>
+                        </a:lnRef>
+                        <a:fillRef idx="1">
+                          <a:schemeClr val="accent1"/>
+                        </a:fillRef>
+                        <a:effectRef idx="0">
+                          <a:schemeClr val="accent1"/>
+                        </a:effectRef>
+                        <a:fontRef idx="minor">
+                          <a:schemeClr val="lt1"/>
+                        </a:fontRef>
+                      </wps:style>
+                      <wps:bodyPr rot="0" spcFirstLastPara="0" vertOverflow="overflow" horzOverflow="overflow" vert="horz" wrap="square" lIns="91440" tIns="45720" rIns="91440" bIns="45720" numCol="1" spcCol="0" rtlCol="0" fromWordArt="0" anchor="ctr" anchorCtr="0" forceAA="0" compatLnSpc="1">
+                        <a:prstTxWarp prst="textNoShape">
+                          <a:avLst/>
+                        </a:prstTxWarp>
+                        <a:noAutofit/>
+                      </wps:bodyPr>
+                    </wps:wsp>
+                    <wps:wsp>
+                      <wps:cNvPr id="39" name="Casella di testo 39"/>
+                      <wps:cNvSpPr txBox="1"/>
+                      <wps:spPr>
+                        <a:xfrm>
+                          <a:off x="0" y="66676"/>
+                          <a:ext cx="5943600" cy="257175"/>
+                        </a:xfrm>
+                        <a:prstGeom prst="rect">
+                          <a:avLst/>
+                        </a:prstGeom>
+                        <a:noFill/>
+                        <a:ln w="6350">
+                          <a:noFill/>
+                        </a:ln>
+                        <a:effectLst/>
+                      </wps:spPr>
+                      <wps:style>
+                        <a:lnRef idx="0">
+                          <a:schemeClr val="accent1"/>
+                        </a:lnRef>
+                        <a:fillRef idx="0">
+                          <a:schemeClr val="accent1"/>
+                        </a:fillRef>
+                        <a:effectRef idx="0">
+                          <a:schemeClr val="accent1"/>
+                        </a:effectRef>
+                        <a:fontRef idx="minor">
+                          <a:schemeClr val="dk1"/>
+                        </a:fontRef>
+                      </wps:style>
+                      <wps:txbx>
+                        <w:txbxContent>
+                          <w:sdt>
+                            <w:sdtPr>
+                              <w:rPr>
+                                <w:color w:val="7F7F7F" w:themeColor="text1" w:themeTint="80"/>
+                              </w:rPr>
+                              <w:alias w:val="Data"/>
+                              <w:tag w:val=""/>
+                              <w:id w:val="-1063724354"/>
+                              <w:showingPlcHdr/>
+                              <w:dataBinding w:prefixMappings="xmlns:ns0='http://schemas.microsoft.com/office/2006/coverPageProps' " w:xpath="/ns0:CoverPageProperties[1]/ns0:PublishDate[1]" w:storeItemID="{55AF091B-3C7A-41E3-B477-F2FDAA23CFDA}"/>
+                              <w:date>
+                                <w:dateFormat w:val="d MMMM yyyy"/>
+                                <w:lid w:val="it-IT"/>
+                                <w:storeMappedDataAs w:val="dateTime"/>
+                                <w:calendar w:val="gregorian"/>
+                              </w:date>
+                            </w:sdtPr>
+                            <w:sdtContent>
+                              <w:p>
+                                <w:pPr>
+                                  <w:jc w:val="right"/>
+                                  <w:rPr>
+                                    <w:color w:val="7F7F7F" w:themeColor="text1" w:themeTint="80"/>
+                                  </w:rPr>
+                                </w:pPr>
+                                <w:r>
+                                  <w:rPr>
+                                    <w:color w:val="7F7F7F" w:themeColor="text1" w:themeTint="80"/>
+                                  </w:rPr>
+                                  <w:t xml:space="preserve">     </w:t>
+                                </w:r>
+                              </w:p>
+                            </w:sdtContent>
+                          </w:sdt>
+                          <w:p>
+                            <w:pPr>
+                              <w:jc w:val="right"/>
+                              <w:rPr>
+                                <w:color w:val="808080" w:themeColor="background1" w:themeShade="80"/>
+                              </w:rPr>
+                            </w:pPr>
+                          </w:p>
+                        </w:txbxContent>
+                      </wps:txbx>
+                      <wps:bodyPr rot="0" spcFirstLastPara="0" vertOverflow="overflow" horzOverflow="overflow" vert="horz" wrap="square" lIns="91440" tIns="45720" rIns="91440" bIns="0" numCol="1" spcCol="0" rtlCol="0" fromWordArt="0" anchor="b" anchorCtr="0" forceAA="0" compatLnSpc="1">
+                        <a:prstTxWarp prst="textNoShape">
+                          <a:avLst/>
+                        </a:prstTxWarp>
+                        <a:noAutofit/>
+                      </wps:bodyPr>
+                    </wps:wsp>
+                  </wpg:wgp>
+                </a:graphicData>
+              </a:graphic>
+              <wp14:sizeRelH relativeFrom="margin">
+                <wp14:pctWidth>100000</wp14:pctWidth>
+              </wp14:sizeRelH>
+              <wp14:sizeRelV relativeFrom="margin">
+                <wp14:pctHeight>0</wp14:pctHeight>
+              </wp14:sizeRelV>
+            </wp:anchor>
+          </w:drawing>
+        </mc:Choice>
+        <mc:Fallback>
+          <w:pict>
+            <v:group w14:anchorId="59DB8157" id="Gruppo 37" o:spid="_x0000_s1028" style="position:absolute;left:0;text-align:left;margin-left:416.8pt;margin-top:0;width:468pt;height:25.2pt;z-index:251660288;mso-width-percent:1000;mso-top-percent:200;mso-wrap-distance-left:0;mso-wrap-distance-right:0;mso-position-horizontal:right;mso-position-horizontal-relative:margin;mso-position-vertical-relative:bottom-margin-area;mso-width-percent:1000;mso-top-percent:200;mso-width-relative:margin;mso-height-relative:margin" coordsize="59626,3238" o:gfxdata="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">
+              <v:rect id="Rettangolo 38" o:spid="_x0000_s1029" style="position:absolute;left:190;width:59436;height:188;visibility:visible;mso-wrap-style:square;v-text-anchor:middle" o:gfxdata="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" fillcolor="black [3213]" stroked="f" strokeweight="1pt"/>
+              <v:shapetype id="_x0000_t202" coordsize="21600,21600" o:spt="202" path="m,l,21600r21600,l21600,xe">
+                <v:stroke joinstyle="miter"/>
+                <v:path gradientshapeok="t" o:connecttype="rect"/>
+              </v:shapetype>
+              <v:shape id="Casella di testo 39" o:spid="_x0000_s1030" type="#_x0000_t202" style="position:absolute;top:666;width:59436;height:2572;visibility:visible;mso-wrap-style:square;v-text-anchor:bottom" o:gfxdata="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" filled="f" stroked="f" strokeweight=".5pt">
+                <v:textbox inset=",,,0">
+                  <w:txbxContent>
+                    <w:sdt>
+                      <w:sdtPr>
+                        <w:rPr>
+                          <w:color w:val="7F7F7F" w:themeColor="text1" w:themeTint="80"/>
+                        </w:rPr>
+                        <w:alias w:val="Data"/>
+                        <w:tag w:val=""/>
+                        <w:id w:val="-1063724354"/>
+                        <w:showingPlcHdr/>
+                        <w:dataBinding w:prefixMappings="xmlns:ns0='http://schemas.microsoft.com/office/2006/coverPageProps' " w:xpath="/ns0:CoverPageProperties[1]/ns0:PublishDate[1]" w:storeItemID="{55AF091B-3C7A-41E3-B477-F2FDAA23CFDA}"/>
+                        <w:date>
+                          <w:dateFormat w:val="d MMMM yyyy"/>
+                          <w:lid w:val="it-IT"/>
+                          <w:storeMappedDataAs w:val="dateTime"/>
+                          <w:calendar w:val="gregorian"/>
+                        </w:date>
+                      </w:sdtPr>
+                      <w:sdtContent>
+                        <w:p>
+                          <w:pPr>
+                            <w:jc w:val="right"/>
+                            <w:rPr>
+                              <w:color w:val="7F7F7F" w:themeColor="text1" w:themeTint="80"/>
+                            </w:rPr>
+                          </w:pPr>
+                          <w:r>
+                            <w:rPr>
+                              <w:color w:val="7F7F7F" w:themeColor="text1" w:themeTint="80"/>
+                            </w:rPr>
+                            <w:t xml:space="preserve">     </w:t>
+                          </w:r>
+                        </w:p>
+                      </w:sdtContent>
+                    </w:sdt>
+                    <w:p>
+                      <w:pPr>
+                        <w:jc w:val="right"/>
+                        <w:rPr>
+                          <w:color w:val="808080" w:themeColor="background1" w:themeShade="80"/>
+                        </w:rPr>
+                      </w:pPr>
+                    </w:p>
+                  </w:txbxContent>
+                </v:textbox>
+              </v:shape>
+              <w10:wrap type="square" anchorx="margin" anchory="margin"/>
+            </v:group>
+          </w:pict>
+        </mc:Fallback>
+      </mc:AlternateContent>
+    </w:r>
+    <w:r>
+      <w:rPr>
+        <w:noProof/>
+      </w:rPr>
+      <mc:AlternateContent>
+        <mc:Choice Requires="wps">
+          <w:drawing>
+            <wp:anchor distT="0" distB="0" distL="0" distR="0" simplePos="0" relativeHeight="251659264" behindDoc="0" locked="0" layoutInCell="1" allowOverlap="1" wp14:anchorId="28958704" wp14:editId="0B696545">
+              <wp:simplePos x="0" y="0"/>
+              <wp:positionH relativeFrom="rightMargin">
+                <wp:align>left</wp:align>
+              </wp:positionH>
+              <mc:AlternateContent>
+                <mc:Choice Requires="wp14">
+                  <wp:positionV relativeFrom="bottomMargin">
+                    <wp14:pctPosVOffset>20000</wp14:pctPosVOffset>
+                  </wp:positionV>
+                </mc:Choice>
+                <mc:Fallback>
+                  <wp:positionV relativeFrom="page">
+                    <wp:posOffset>9326880</wp:posOffset>
+                  </wp:positionV>
+                </mc:Fallback>
+              </mc:AlternateContent>
+              <wp:extent cx="457200" cy="320040"/>
+              <wp:effectExtent l="0" t="0" r="0" b="3810"/>
+              <wp:wrapSquare wrapText="bothSides"/>
+              <wp:docPr id="40" name="Rettangolo 40"/>
+              <wp:cNvGraphicFramePr/>
+              <a:graphic xmlns:a="http://schemas.openxmlformats.org/drawingml/2006/main">
+                <a:graphicData uri="http://schemas.microsoft.com/office/word/2010/wordprocessingShape">
+                  <wps:wsp>
+                    <wps:cNvSpPr/>
+                    <wps:spPr>
+                      <a:xfrm>
+                        <a:off x="0" y="0"/>
+                        <a:ext cx="457200" cy="320040"/>
+                      </a:xfrm>
+                      <a:prstGeom prst="rect">
+                        <a:avLst/>
+                      </a:prstGeom>
+                      <a:solidFill>
+                        <a:schemeClr val="tx1"/>
+                      </a:solidFill>
+                      <a:ln w="38100">
+                        <a:noFill/>
+                      </a:ln>
+                    </wps:spPr>
+                    <wps:style>
+                      <a:lnRef idx="2">
+                        <a:schemeClr val="accent1">
+                          <a:shade val="50000"/>
+                        </a:schemeClr>
+                      </a:lnRef>
+                      <a:fillRef idx="1">
+                        <a:schemeClr val="accent1"/>
+                      </a:fillRef>
+                      <a:effectRef idx="0">
+                        <a:schemeClr val="accent1"/>
+                      </a:effectRef>
+                      <a:fontRef idx="minor">
+                        <a:schemeClr val="lt1"/>
+                      </a:fontRef>
+                    </wps:style>
+                    <wps:txbx>
+                      <w:txbxContent>
+                        <w:p>
+                          <w:pPr>
+                            <w:jc w:val="right"/>
+                            <w:rPr>
+                              <w:color w:val="FFFFFF" w:themeColor="background1"/>
+                              <w:sz w:val="28"/>
+                              <w:szCs w:val="28"/>
+                            </w:rPr>
+                          </w:pPr>
+                          <w:r>
+                            <w:rPr>
+                              <w:color w:val="FFFFFF" w:themeColor="background1"/>
+                              <w:sz w:val="28"/>
+                              <w:szCs w:val="28"/>
+                            </w:rPr>
+                            <w:fldChar w:fldCharType="begin"/>
+                          </w:r>
+                          <w:r>
+                            <w:rPr>
+                              <w:color w:val="FFFFFF" w:themeColor="background1"/>
+                              <w:sz w:val="28"/>
+                              <w:szCs w:val="28"/>
+                            </w:rPr>
+                            <w:instrText>PAGE   \* MERGEFORMAT</w:instrText>
+                          </w:r>
+                          <w:r>
+                            <w:rPr>
+                              <w:color w:val="FFFFFF" w:themeColor="background1"/>
+                              <w:sz w:val="28"/>
+                              <w:szCs w:val="28"/>
+                            </w:rPr>
+                            <w:fldChar w:fldCharType="separate"/>
+                          </w:r>
+                          <w:r>
+                            <w:rPr>
+                              <w:color w:val="FFFFFF" w:themeColor="background1"/>
+                              <w:sz w:val="28"/>
+                              <w:szCs w:val="28"/>
+                            </w:rPr>
+                            <w:t>2</w:t>
+                          </w:r>
+                          <w:r>
+                            <w:rPr>
+                              <w:color w:val="FFFFFF" w:themeColor="background1"/>
+                              <w:sz w:val="28"/>
+                              <w:szCs w:val="28"/>
+                            </w:rPr>
+                            <w:fldChar w:fldCharType="end"/>
+                          </w:r>
+                        </w:p>
+                      </w:txbxContent>
+                    </wps:txbx>
+                    <wps:bodyPr rot="0" spcFirstLastPara="0" vertOverflow="overflow" horzOverflow="overflow" vert="horz" wrap="square" lIns="91440" tIns="45720" rIns="91440" bIns="45720" numCol="1" spcCol="0" rtlCol="0" fromWordArt="0" anchor="b" anchorCtr="0" forceAA="0" compatLnSpc="1">
+                      <a:prstTxWarp prst="textNoShape">
+                        <a:avLst/>
+                      </a:prstTxWarp>
+                      <a:noAutofit/>
+                    </wps:bodyPr>
+                  </wps:wsp>
+                </a:graphicData>
+              </a:graphic>
+              <wp14:sizeRelH relativeFrom="margin">
+                <wp14:pctWidth>0</wp14:pctWidth>
+              </wp14:sizeRelH>
+              <wp14:sizeRelV relativeFrom="margin">
+                <wp14:pctHeight>0</wp14:pctHeight>
+              </wp14:sizeRelV>
+            </wp:anchor>
+          </w:drawing>
+        </mc:Choice>
+        <mc:Fallback>
+          <w:pict>
+            <v:rect w14:anchorId="28958704" id="Rettangolo 40" o:spid="_x0000_s1031" style="position:absolute;left:0;text-align:left;margin-left:0;margin-top:0;width:36pt;height:25.2pt;z-index:251659264;visibility:visible;mso-wrap-style:square;mso-width-percent:0;mso-height-percent:0;mso-top-percent:200;mso-wrap-distance-left:0;mso-wrap-distance-top:0;mso-wrap-distance-right:0;mso-wrap-distance-bottom:0;mso-position-horizontal:left;mso-position-horizontal-relative:right-margin-area;mso-position-vertical-relative:bottom-margin-area;mso-width-percent:0;mso-height-percent:0;mso-top-percent:200;mso-width-relative:margin;mso-height-relative:margin;v-text-anchor:bottom" o:gfxdata="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" fillcolor="black [3213]" stroked="f" strokeweight="3pt">
+              <v:textbox>
+                <w:txbxContent>
+                  <w:p>
+                    <w:pPr>
+                      <w:jc w:val="right"/>
+                      <w:rPr>
+                        <w:color w:val="FFFFFF" w:themeColor="background1"/>
+                        <w:sz w:val="28"/>
+                        <w:szCs w:val="28"/>
+                      </w:rPr>
+                    </w:pPr>
+                    <w:r>
+                      <w:rPr>
+                        <w:color w:val="FFFFFF" w:themeColor="background1"/>
+                        <w:sz w:val="28"/>
+                        <w:szCs w:val="28"/>
+                      </w:rPr>
+                      <w:fldChar w:fldCharType="begin"/>
+                    </w:r>
+                    <w:r>
+                      <w:rPr>
+                        <w:color w:val="FFFFFF" w:themeColor="background1"/>
+                        <w:sz w:val="28"/>
+                        <w:szCs w:val="28"/>
+                      </w:rPr>
+                      <w:instrText>PAGE   \* MERGEFORMAT</w:instrText>
+                    </w:r>
+                    <w:r>
+                      <w:rPr>
+                        <w:color w:val="FFFFFF" w:themeColor="background1"/>
+                        <w:sz w:val="28"/>
+                        <w:szCs w:val="28"/>
+                      </w:rPr>
+                      <w:fldChar w:fldCharType="separate"/>
+                    </w:r>
+                    <w:r>
+                      <w:rPr>
+                        <w:color w:val="FFFFFF" w:themeColor="background1"/>
+                        <w:sz w:val="28"/>
+                        <w:szCs w:val="28"/>
+                      </w:rPr>
+                      <w:t>2</w:t>
+                    </w:r>
+                    <w:r>
+                      <w:rPr>
+                        <w:color w:val="FFFFFF" w:themeColor="background1"/>
+                        <w:sz w:val="28"/>
+                        <w:szCs w:val="28"/>
+                      </w:rPr>
+                      <w:fldChar w:fldCharType="end"/>
+                    </w:r>
+                  </w:p>
+                </w:txbxContent>
+              </v:textbox>
+              <w10:wrap type="square" anchorx="margin" anchory="margin"/>
+            </v:rect>
+          </w:pict>
+        </mc:Fallback>
+      </mc:AlternateContent>
+    </w:r>
+  </w:p>
+</w:ftr>
+</file>
+
+<file path=word/footer2.xml><?xml version="1.0" encoding="utf-8"?>
+<w:ftr xmlns:wpc="http://schemas.microsoft.com/office/word/2010/wordprocessingCanvas" xmlns:cx="http://schemas.microsoft.com/office/drawing/2014/chartex" xmlns:cx1="http://schemas.microsoft.com/office/drawing/2015/9/8/chartex" xmlns:cx2="http://schemas.microsoft.com/office/drawing/2015/10/21/chartex" xmlns:cx3="http://schemas.microsoft.com/office/drawing/2016/5/9/chartex" xmlns:cx4="http://schemas.microsoft.com/office/drawing/2016/5/10/chartex" xmlns:cx5="http://schemas.microsoft.com/office/drawing/2016/5/11/chartex" xmlns:cx6="http://schemas.microsoft.com/office/drawing/2016/5/12/chartex" xmlns:cx7="http://schemas.microsoft.com/office/drawing/2016/5/13/chartex" xmlns:cx8="http://schemas.microsoft.com/office/drawing/2016/5/14/chartex" xmlns:mc="http://schemas.openxmlformats.org/markup-compatibility/2006" xmlns:aink="http://schemas.microsoft.com/office/drawing/2016/ink" xmlns:am3d="http://schemas.microsoft.com/office/drawing/2017/model3d" xmlns:o="urn:schemas-microsoft-com:office:office" xmlns:r="http://schemas.openxmlformats.org/officeDocument/2006/relationships" xmlns:m="http://schemas.openxmlformats.org/officeDocument/2006/math" xmlns:v="urn:schemas-microsoft-com:vml" xmlns:wp14="http://schemas.microsoft.com/office/word/2010/wordprocessingDrawing" xmlns:wp="http://schemas.openxmlformats.org/drawingml/2006/wordprocessingDrawing" xmlns:w10="urn:schemas-microsoft-com:office:word" xmlns:w="http://schemas.openxmlformats.org/wordprocessingml/2006/main" xmlns:w14="http://schemas.microsoft.com/office/word/2010/wordml" xmlns:w15="http://schemas.microsoft.com/office/word/2012/wordml" xmlns:w16cex="http://schemas.microsoft.com/office/word/2018/wordml/cex" xmlns:w16cid="http://schemas.microsoft.com/office/word/2016/wordml/cid" xmlns:w16="http://schemas.microsoft.com/office/word/2018/wordml" xmlns:w16sdtdh="http://schemas.microsoft.com/office/word/2020/wordml/sdtdatahash" xmlns:w16se="http://schemas.microsoft.com/office/word/2015/wordml/symex" xmlns:wpg="http://schemas.microsoft.com/office/word/2010/wordprocessingGroup" xmlns:wpi="http://schemas.microsoft.com/office/word/2010/wordprocessingInk" xmlns:wne="http://schemas.microsoft.com/office/word/2006/wordml" xmlns:wps="http://schemas.microsoft.com/office/word/2010/wordprocessingShape" mc:Ignorable="w14 w15 w16se w16cid w16 w16cex w16sdtdh wp14">
+  <w:p>
+    <w:pPr>
+      <w:pStyle w:val="Pidipagina"/>
+      <w:jc w:val="center"/>
+    </w:pPr>
+    <w:r>
+      <w:t>23 dicembre 2021</w:t>
+    </w:r>
+  </w:p>
+</w:ftr>
+</file>
+
+<file path=word/footnotes.xml><?xml version="1.0" encoding="utf-8"?>
+<w:footnotes xmlns:wpc="http://schemas.microsoft.com/office/word/2010/wordprocessingCanvas" xmlns:cx="http://schemas.microsoft.com/office/drawing/2014/chartex" xmlns:cx1="http://schemas.microsoft.com/office/drawing/2015/9/8/chartex" xmlns:cx2="http://schemas.microsoft.com/office/drawing/2015/10/21/chartex" xmlns:cx3="http://schemas.microsoft.com/office/drawing/2016/5/9/chartex" xmlns:cx4="http://schemas.microsoft.com/office/drawing/2016/5/10/chartex" xmlns:cx5="http://schemas.microsoft.com/office/drawing/2016/5/11/chartex" xmlns:cx6="http://schemas.microsoft.com/office/drawing/2016/5/12/chartex" xmlns:cx7="http://schemas.microsoft.com/office/drawing/2016/5/13/chartex" xmlns:cx8="http://schemas.microsoft.com/office/drawing/2016/5/14/chartex" xmlns:mc="http://schemas.openxmlformats.org/markup-compatibility/2006" xmlns:aink="http://schemas.microsoft.com/office/drawing/2016/ink" xmlns:am3d="http://schemas.microsoft.com/office/drawing/2017/model3d" xmlns:o="urn:schemas-microsoft-com:office:office" xmlns:r="http://schemas.openxmlformats.org/officeDocument/2006/relationships" xmlns:m="http://schemas.openxmlformats.org/officeDocument/2006/math" xmlns:v="urn:schemas-microsoft-com:vml" xmlns:wp14="http://schemas.microsoft.com/office/word/2010/wordprocessingDrawing" xmlns:wp="http://schemas.openxmlformats.org/drawingml/2006/wordprocessingDrawing" xmlns:w10="urn:schemas-microsoft-com:office:word" xmlns:w="http://schemas.openxmlformats.org/wordprocessingml/2006/main" xmlns:w14="http://schemas.microsoft.com/office/word/2010/wordml" xmlns:w15="http://schemas.microsoft.com/office/word/2012/wordml" xmlns:w16cex="http://schemas.microsoft.com/office/word/2018/wordml/cex" xmlns:w16cid="http://schemas.microsoft.com/office/word/2016/wordml/cid" xmlns:w16="http://schemas.microsoft.com/office/word/2018/wordml" xmlns:w16sdtdh="http://schemas.microsoft.com/office/word/2020/wordml/sdtdatahash" xmlns:w16se="http://schemas.microsoft.com/office/word/2015/wordml/symex" xmlns:wpg="http://schemas.microsoft.com/office/word/2010/wordprocessingGroup" xmlns:wpi="http://schemas.microsoft.com/office/word/2010/wordprocessingInk" xmlns:wne="http://schemas.microsoft.com/office/word/2006/wordml" xmlns:wps="http://schemas.microsoft.com/office/word/2010/wordprocessingShape" mc:Ignorable="w14 w15 w16se w16cid w16 w16cex w16sdtdh wp14">
+  <w:footnote w:type="separator" w:id="-1">
+    <w:p>
+      <w:pPr>
+        <w:spacing w:after="0" w:line="240" w:lineRule="auto"/>
+      </w:pPr>
+      <w:r>
+        <w:separator/>
+      </w:r>
+    </w:p>
+  </w:footnote>
+  <w:footnote w:type="continuationSeparator" w:id="0">
+    <w:p>
+      <w:pPr>
+        <w:spacing w:after="0" w:line="240" w:lineRule="auto"/>
+      </w:pPr>
+      <w:r>
+        <w:continuationSeparator/>
+      </w:r>
+    </w:p>
+  </w:footnote>
+</w:footnotes>
+</file>
+
+<file path=word/header1.xml><?xml version="1.0" encoding="utf-8"?>
+<w:hdr xmlns:wpc="http://schemas.microsoft.com/office/word/2010/wordprocessingCanvas" xmlns:cx="http://schemas.microsoft.com/office/drawing/2014/chartex" xmlns:cx1="http://schemas.microsoft.com/office/drawing/2015/9/8/chartex" xmlns:cx2="http://schemas.microsoft.com/office/drawing/2015/10/21/chartex" xmlns:cx3="http://schemas.microsoft.com/office/drawing/2016/5/9/chartex" xmlns:cx4="http://schemas.microsoft.com/office/drawing/2016/5/10/chartex" xmlns:cx5="http://schemas.microsoft.com/office/drawing/2016/5/11/chartex" xmlns:cx6="http://schemas.microsoft.com/office/drawing/2016/5/12/chartex" xmlns:cx7="http://schemas.microsoft.com/office/drawing/2016/5/13/chartex" xmlns:cx8="http://schemas.microsoft.com/office/drawing/2016/5/14/chartex" xmlns:mc="http://schemas.openxmlformats.org/markup-compatibility/2006" xmlns:aink="http://schemas.microsoft.com/office/drawing/2016/ink" xmlns:am3d="http://schemas.microsoft.com/office/drawing/2017/model3d" xmlns:o="urn:schemas-microsoft-com:office:office" xmlns:r="http://schemas.openxmlformats.org/officeDocument/2006/relationships" xmlns:m="http://schemas.openxmlformats.org/officeDocument/2006/math" xmlns:v="urn:schemas-microsoft-com:vml" xmlns:wp14="http://schemas.microsoft.com/office/word/2010/wordprocessingDrawing" xmlns:wp="http://schemas.openxmlformats.org/drawingml/2006/wordprocessingDrawing" xmlns:w10="urn:schemas-microsoft-com:office:word" xmlns:w="http://schemas.openxmlformats.org/wordprocessingml/2006/main" xmlns:w14="http://schemas.microsoft.com/office/word/2010/wordml" xmlns:w15="http://schemas.microsoft.com/office/word/2012/wordml" xmlns:w16cex="http://schemas.microsoft.com/office/word/2018/wordml/cex" xmlns:w16cid="http://schemas.microsoft.com/office/word/2016/wordml/cid" xmlns:w16="http://schemas.microsoft.com/office/word/2018/wordml" xmlns:w16sdtdh="http://schemas.microsoft.com/office/word/2020/wordml/sdtdatahash" xmlns:w16se="http://schemas.microsoft.com/office/word/2015/wordml/symex" xmlns:wpg="http://schemas.microsoft.com/office/word/2010/wordprocessingGroup" xmlns:wpi="http://schemas.microsoft.com/office/word/2010/wordprocessingInk" xmlns:wne="http://schemas.microsoft.com/office/word/2006/wordml" xmlns:wps="http://schemas.microsoft.com/office/word/2010/wordprocessingShape" mc:Ignorable="w14 w15 w16se w16cid w16 w16cex w16sdtdh wp14">
+  <w:p>
+    <w:pPr>
+      <w:pStyle w:val="Titolo2"/>
+    </w:pPr>
+    <w:r>
+      <w:t>Capitolo 1</w:t>
+    </w:r>
+  </w:p>
+  <w:p>
+    <w:pPr>
+      <w:pStyle w:val="Intestazione"/>
+    </w:pPr>
+  </w:p>
+</w:hdr>
+</file>
+
+<file path=word/numbering.xml><?xml version="1.0" encoding="utf-8"?>
+<w:numbering xmlns:wpc="http://schemas.microsoft.com/office/word/2010/wordprocessingCanvas" xmlns:cx="http://schemas.microsoft.com/office/drawing/2014/chartex" xmlns:cx1="http://schemas.microsoft.com/office/drawing/2015/9/8/chartex" xmlns:cx2="http://schemas.microsoft.com/office/drawing/2015/10/21/chartex" xmlns:cx3="http://schemas.microsoft.com/office/drawing/2016/5/9/chartex" xmlns:cx4="http://schemas.microsoft.com/office/drawing/2016/5/10/chartex" xmlns:cx5="http://schemas.microsoft.com/office/drawing/2016/5/11/chartex" xmlns:cx6="http://schemas.microsoft.com/office/drawing/2016/5/12/chartex" xmlns:cx7="http://schemas.microsoft.com/office/drawing/2016/5/13/chartex" xmlns:cx8="http://schemas.microsoft.com/office/drawing/2016/5/14/chartex" xmlns:mc="http://schemas.openxmlformats.org/markup-compatibility/2006" xmlns:aink="http://schemas.microsoft.com/office/drawing/2016/ink" xmlns:am3d="http://schemas.microsoft.com/office/drawing/2017/model3d" xmlns:o="urn:schemas-microsoft-com:office:office" xmlns:r="http://schemas.openxmlformats.org/officeDocument/2006/relationships" xmlns:m="http://schemas.openxmlformats.org/officeDocument/2006/math" xmlns:v="urn:schemas-microsoft-com:vml" xmlns:wp14="http://schemas.microsoft.com/office/word/2010/wordprocessingDrawing" xmlns:wp="http://schemas.openxmlformats.org/drawingml/2006/wordprocessingDrawing" xmlns:w10="urn:schemas-microsoft-com:office:word" xmlns:w="http://schemas.openxmlformats.org/wordprocessingml/2006/main" xmlns:w14="http://schemas.microsoft.com/office/word/2010/wordml" xmlns:w15="http://schemas.microsoft.com/office/word/2012/wordml" xmlns:w16cex="http://schemas.microsoft.com/office/word/2018/wordml/cex" xmlns:w16cid="http://schemas.microsoft.com/office/word/2016/wordml/cid" xmlns:w16="http://schemas.microsoft.com/office/word/2018/wordml" xmlns:w16sdtdh="http://schemas.microsoft.com/office/word/2020/wordml/sdtdatahash" xmlns:w16se="http://schemas.microsoft.com/office/word/2015/wordml/symex" xmlns:wpg="http://schemas.microsoft.com/office/word/2010/wordprocessingGroup" xmlns:wpi="http://schemas.microsoft.com/office/word/2010/wordprocessingInk" xmlns:wne="http://schemas.microsoft.com/office/word/2006/wordml" xmlns:wps="http://schemas.microsoft.com/office/word/2010/wordprocessingShape" mc:Ignorable="w14 w15 w16se w16cid w16 w16cex w16sdtdh wp14">
+  <w:abstractNum w:abstractNumId="0" w15:restartNumberingAfterBreak="0">
+    <w:nsid w:val="16BA1FA7"/>
+    <w:multiLevelType w:val="hybridMultilevel"/>
+    <w:tmpl w:val="0834F6D8"/>
+    <w:lvl w:ilvl="0" w:tplc="9600178E">
+      <w:start w:val="1"/>
+      <w:numFmt w:val="bullet"/>
+      <w:lvlText w:val=""/>
+      <w:lvlJc w:val="left"/>
+      <w:pPr>
+        <w:ind w:left="947" w:hanging="360"/>
+      </w:pPr>
+      <w:rPr>
+        <w:rFonts w:ascii="Symbol" w:hAnsi="Symbol" w:hint="default"/>
+        <w:sz w:val="16"/>
+      </w:rPr>
+    </w:lvl>
+    <w:lvl w:ilvl="1" w:tplc="04100003" w:tentative="1">
+      <w:start w:val="1"/>
+      <w:numFmt w:val="bullet"/>
+      <w:lvlText w:val="o"/>
+      <w:lvlJc w:val="left"/>
+      <w:pPr>
+        <w:ind w:left="1667" w:hanging="360"/>
+      </w:pPr>
+      <w:rPr>
+        <w:rFonts w:ascii="Courier New" w:hAnsi="Courier New" w:cs="Courier New" w:hint="default"/>
+      </w:rPr>
+    </w:lvl>
+    <w:lvl w:ilvl="2" w:tplc="04100005" w:tentative="1">
+      <w:start w:val="1"/>
+      <w:numFmt w:val="bullet"/>
+      <w:lvlText w:val=""/>
+      <w:lvlJc w:val="left"/>
+      <w:pPr>
+        <w:ind w:left="2387" w:hanging="360"/>
+      </w:pPr>
+      <w:rPr>
+        <w:rFonts w:ascii="Wingdings" w:hAnsi="Wingdings" w:hint="default"/>
+      </w:rPr>
+    </w:lvl>
+    <w:lvl w:ilvl="3" w:tplc="04100001" w:tentative="1">
+      <w:start w:val="1"/>
+      <w:numFmt w:val="bullet"/>
+      <w:lvlText w:val=""/>
+      <w:lvlJc w:val="left"/>
+      <w:pPr>
+        <w:ind w:left="3107" w:hanging="360"/>
+      </w:pPr>
+      <w:rPr>
+        <w:rFonts w:ascii="Symbol" w:hAnsi="Symbol" w:hint="default"/>
+      </w:rPr>
+    </w:lvl>
+    <w:lvl w:ilvl="4" w:tplc="04100003" w:tentative="1">
+      <w:start w:val="1"/>
+      <w:numFmt w:val="bullet"/>
+      <w:lvlText w:val="o"/>
+      <w:lvlJc w:val="left"/>
+      <w:pPr>
+        <w:ind w:left="3827" w:hanging="360"/>
+      </w:pPr>
+      <w:rPr>
+        <w:rFonts w:ascii="Courier New" w:hAnsi="Courier New" w:cs="Courier New" w:hint="default"/>
+      </w:rPr>
+    </w:lvl>
+    <w:lvl w:ilvl="5" w:tplc="04100005" w:tentative="1">
+      <w:start w:val="1"/>
+      <w:numFmt w:val="bullet"/>
+      <w:lvlText w:val=""/>
+      <w:lvlJc w:val="left"/>
+      <w:pPr>
+        <w:ind w:left="4547" w:hanging="360"/>
+      </w:pPr>
+      <w:rPr>
+        <w:rFonts w:ascii="Wingdings" w:hAnsi="Wingdings" w:hint="default"/>
+      </w:rPr>
+    </w:lvl>
+    <w:lvl w:ilvl="6" w:tplc="04100001" w:tentative="1">
+      <w:start w:val="1"/>
+      <w:numFmt w:val="bullet"/>
+      <w:lvlText w:val=""/>
+      <w:lvlJc w:val="left"/>
+      <w:pPr>
+        <w:ind w:left="5267" w:hanging="360"/>
+      </w:pPr>
+      <w:rPr>
+        <w:rFonts w:ascii="Symbol" w:hAnsi="Symbol" w:hint="default"/>
+      </w:rPr>
+    </w:lvl>
+    <w:lvl w:ilvl="7" w:tplc="04100003" w:tentative="1">
+      <w:start w:val="1"/>
+      <w:numFmt w:val="bullet"/>
+      <w:lvlText w:val="o"/>
+      <w:lvlJc w:val="left"/>
+      <w:pPr>
+        <w:ind w:left="5987" w:hanging="360"/>
+      </w:pPr>
+      <w:rPr>
+        <w:rFonts w:ascii="Courier New" w:hAnsi="Courier New" w:cs="Courier New" w:hint="default"/>
+      </w:rPr>
+    </w:lvl>
+    <w:lvl w:ilvl="8" w:tplc="04100005" w:tentative="1">
+      <w:start w:val="1"/>
+      <w:numFmt w:val="bullet"/>
+      <w:lvlText w:val=""/>
+      <w:lvlJc w:val="left"/>
+      <w:pPr>
+        <w:ind w:left="6707" w:hanging="360"/>
+      </w:pPr>
+      <w:rPr>
+        <w:rFonts w:ascii="Wingdings" w:hAnsi="Wingdings" w:hint="default"/>
+      </w:rPr>
+    </w:lvl>
+  </w:abstractNum>
+  <w:abstractNum w:abstractNumId="1" w15:restartNumberingAfterBreak="0">
+    <w:nsid w:val="28B158C4"/>
+    <w:multiLevelType w:val="multilevel"/>
+    <w:tmpl w:val="49883624"/>
+    <w:lvl w:ilvl="0">
+      <w:start w:val="1"/>
+      <w:numFmt w:val="decimal"/>
+      <w:lvlText w:val="%1"/>
+      <w:lvlJc w:val="left"/>
+      <w:pPr>
+        <w:ind w:left="420" w:hanging="420"/>
+      </w:pPr>
+      <w:rPr>
+        <w:rFonts w:hint="default"/>
+      </w:rPr>
+    </w:lvl>
+    <w:lvl w:ilvl="1">
+      <w:start w:val="1"/>
+      <w:numFmt w:val="decimal"/>
+      <w:lvlText w:val="%1.%2"/>
+      <w:lvlJc w:val="left"/>
+      <w:pPr>
+        <w:ind w:left="477" w:hanging="420"/>
+      </w:pPr>
+      <w:rPr>
+        <w:rFonts w:hint="default"/>
+      </w:rPr>
+    </w:lvl>
+    <w:lvl w:ilvl="2">
+      <w:start w:val="1"/>
+      <w:numFmt w:val="decimal"/>
+      <w:lvlText w:val="%1.%2.%3"/>
+      <w:lvlJc w:val="left"/>
+      <w:pPr>
+        <w:ind w:left="834" w:hanging="720"/>
+      </w:pPr>
+      <w:rPr>
+        <w:rFonts w:hint="default"/>
+      </w:rPr>
+    </w:lvl>
+    <w:lvl w:ilvl="3">
+      <w:start w:val="1"/>
+      <w:numFmt w:val="decimal"/>
+      <w:lvlText w:val="%1.%2.%3.%4"/>
+      <w:lvlJc w:val="left"/>
+      <w:pPr>
+        <w:ind w:left="891" w:hanging="720"/>
+      </w:pPr>
+      <w:rPr>
+        <w:rFonts w:hint="default"/>
+      </w:rPr>
+    </w:lvl>
+    <w:lvl w:ilvl="4">
+      <w:start w:val="1"/>
+      <w:numFmt w:val="decimal"/>
+      <w:lvlText w:val="%1.%2.%3.%4.%5"/>
+      <w:lvlJc w:val="left"/>
+      <w:pPr>
+        <w:ind w:left="1308" w:hanging="1080"/>
+      </w:pPr>
+      <w:rPr>
+        <w:rFonts w:hint="default"/>
+      </w:rPr>
+    </w:lvl>
+    <w:lvl w:ilvl="5">
+      <w:start w:val="1"/>
+      <w:numFmt w:val="decimal"/>
+      <w:lvlText w:val="%1.%2.%3.%4.%5.%6"/>
+      <w:lvlJc w:val="left"/>
+      <w:pPr>
+        <w:ind w:left="1365" w:hanging="1080"/>
+      </w:pPr>
+      <w:rPr>
+        <w:rFonts w:hint="default"/>
+      </w:rPr>
+    </w:lvl>
+    <w:lvl w:ilvl="6">
+      <w:start w:val="1"/>
+      <w:numFmt w:val="decimal"/>
+      <w:lvlText w:val="%1.%2.%3.%4.%5.%6.%7"/>
+      <w:lvlJc w:val="left"/>
+      <w:pPr>
+        <w:ind w:left="1782" w:hanging="1440"/>
+      </w:pPr>
+      <w:rPr>
+        <w:rFonts w:hint="default"/>
+      </w:rPr>
+    </w:lvl>
+    <w:lvl w:ilvl="7">
+      <w:start w:val="1"/>
+      <w:numFmt w:val="decimal"/>
+      <w:lvlText w:val="%1.%2.%3.%4.%5.%6.%7.%8"/>
+      <w:lvlJc w:val="left"/>
+      <w:pPr>
+        <w:ind w:left="1839" w:hanging="1440"/>
+      </w:pPr>
+      <w:rPr>
+        <w:rFonts w:hint="default"/>
+      </w:rPr>
+    </w:lvl>
+    <w:lvl w:ilvl="8">
+      <w:start w:val="1"/>
+      <w:numFmt w:val="decimal"/>
+      <w:lvlText w:val="%1.%2.%3.%4.%5.%6.%7.%8.%9"/>
+      <w:lvlJc w:val="left"/>
+      <w:pPr>
+        <w:ind w:left="1896" w:hanging="1440"/>
+      </w:pPr>
+      <w:rPr>
+        <w:rFonts w:hint="default"/>
+      </w:rPr>
+    </w:lvl>
+  </w:abstractNum>
+  <w:num w:numId="1">
+    <w:abstractNumId w:val="1"/>
+  </w:num>
+  <w:num w:numId="2">
+    <w:abstractNumId w:val="0"/>
+  </w:num>
+</w:numbering>
 </file>
 
 <file path=word/styles.xml><?xml version="1.0" encoding="utf-8"?>
@@ -727,8 +2624,104 @@
   <w:style w:type="paragraph" w:default="1" w:styleId="Normale">
     <w:name w:val="Normal"/>
     <w:qFormat/>
+    <w:rsid w:val="009F6213"/>
+    <w:pPr>
+      <w:jc w:val="both"/>
+    </w:pPr>
     <w:rPr>
+      <w:rFonts w:ascii="Times New Roman" w:hAnsi="Times New Roman"/>
       <w:lang w:val="it-IT"/>
+    </w:rPr>
+  </w:style>
+  <w:style w:type="paragraph" w:styleId="Titolo1">
+    <w:name w:val="heading 1"/>
+    <w:basedOn w:val="Normale"/>
+    <w:next w:val="Normale"/>
+    <w:link w:val="Titolo1Carattere"/>
+    <w:uiPriority w:val="9"/>
+    <w:qFormat/>
+    <w:rsid w:val="009F6213"/>
+    <w:pPr>
+      <w:keepNext/>
+      <w:keepLines/>
+      <w:spacing w:before="240" w:after="0"/>
+      <w:jc w:val="center"/>
+      <w:outlineLvl w:val="0"/>
+    </w:pPr>
+    <w:rPr>
+      <w:rFonts w:asciiTheme="majorHAnsi" w:eastAsiaTheme="majorEastAsia" w:hAnsiTheme="majorHAnsi" w:cstheme="majorBidi"/>
+      <w:color w:val="000000" w:themeColor="text1"/>
+      <w:sz w:val="72"/>
+      <w:szCs w:val="32"/>
+    </w:rPr>
+  </w:style>
+  <w:style w:type="paragraph" w:styleId="Titolo2">
+    <w:name w:val="heading 2"/>
+    <w:basedOn w:val="Normale"/>
+    <w:next w:val="Normale"/>
+    <w:link w:val="Titolo2Carattere"/>
+    <w:uiPriority w:val="9"/>
+    <w:unhideWhenUsed/>
+    <w:qFormat/>
+    <w:rsid w:val="009F6213"/>
+    <w:pPr>
+      <w:keepNext/>
+      <w:keepLines/>
+      <w:spacing w:before="40" w:after="0"/>
+      <w:outlineLvl w:val="1"/>
+    </w:pPr>
+    <w:rPr>
+      <w:rFonts w:asciiTheme="majorHAnsi" w:eastAsiaTheme="majorEastAsia" w:hAnsiTheme="majorHAnsi" w:cstheme="majorBidi"/>
+      <w:color w:val="000000" w:themeColor="text1"/>
+      <w:sz w:val="48"/>
+      <w:szCs w:val="26"/>
+    </w:rPr>
+  </w:style>
+  <w:style w:type="paragraph" w:styleId="Titolo3">
+    <w:name w:val="heading 3"/>
+    <w:basedOn w:val="Normale"/>
+    <w:next w:val="Normale"/>
+    <w:link w:val="Titolo3Carattere"/>
+    <w:uiPriority w:val="9"/>
+    <w:unhideWhenUsed/>
+    <w:qFormat/>
+    <w:rsid w:val="009F6213"/>
+    <w:pPr>
+      <w:keepNext/>
+      <w:keepLines/>
+      <w:spacing w:before="120" w:after="0" w:line="360" w:lineRule="auto"/>
+      <w:ind w:left="57"/>
+      <w:outlineLvl w:val="2"/>
+    </w:pPr>
+    <w:rPr>
+      <w:rFonts w:asciiTheme="majorHAnsi" w:eastAsiaTheme="majorEastAsia" w:hAnsiTheme="majorHAnsi" w:cstheme="majorBidi"/>
+      <w:b/>
+      <w:color w:val="000000" w:themeColor="text1"/>
+      <w:sz w:val="28"/>
+      <w:szCs w:val="24"/>
+    </w:rPr>
+  </w:style>
+  <w:style w:type="paragraph" w:styleId="Titolo4">
+    <w:name w:val="heading 4"/>
+    <w:basedOn w:val="Normale"/>
+    <w:next w:val="Normale"/>
+    <w:link w:val="Titolo4Carattere"/>
+    <w:uiPriority w:val="9"/>
+    <w:semiHidden/>
+    <w:unhideWhenUsed/>
+    <w:qFormat/>
+    <w:rsid w:val="005056D3"/>
+    <w:pPr>
+      <w:keepNext/>
+      <w:keepLines/>
+      <w:spacing w:before="40" w:after="0"/>
+      <w:outlineLvl w:val="3"/>
+    </w:pPr>
+    <w:rPr>
+      <w:rFonts w:asciiTheme="majorHAnsi" w:eastAsiaTheme="majorEastAsia" w:hAnsiTheme="majorHAnsi" w:cstheme="majorBidi"/>
+      <w:i/>
+      <w:iCs/>
+      <w:color w:val="767171" w:themeColor="background2" w:themeShade="80"/>
     </w:rPr>
   </w:style>
   <w:style w:type="character" w:default="1" w:styleId="Carpredefinitoparagrafo">
@@ -757,6 +2750,261 @@
     <w:uiPriority w:val="99"/>
     <w:semiHidden/>
     <w:unhideWhenUsed/>
+  </w:style>
+  <w:style w:type="paragraph" w:styleId="Testonotaapidipagina">
+    <w:name w:val="footnote text"/>
+    <w:basedOn w:val="Normale"/>
+    <w:link w:val="TestonotaapidipaginaCarattere"/>
+    <w:uiPriority w:val="99"/>
+    <w:semiHidden/>
+    <w:unhideWhenUsed/>
+    <w:rsid w:val="0034016A"/>
+    <w:pPr>
+      <w:spacing w:after="0" w:line="240" w:lineRule="auto"/>
+    </w:pPr>
+    <w:rPr>
+      <w:color w:val="000000" w:themeColor="text1"/>
+      <w:sz w:val="20"/>
+      <w:szCs w:val="20"/>
+    </w:rPr>
+  </w:style>
+  <w:style w:type="character" w:customStyle="1" w:styleId="TestonotaapidipaginaCarattere">
+    <w:name w:val="Testo nota a piè di pagina Carattere"/>
+    <w:basedOn w:val="Carpredefinitoparagrafo"/>
+    <w:link w:val="Testonotaapidipagina"/>
+    <w:uiPriority w:val="99"/>
+    <w:semiHidden/>
+    <w:rsid w:val="0034016A"/>
+    <w:rPr>
+      <w:color w:val="000000" w:themeColor="text1"/>
+      <w:sz w:val="20"/>
+      <w:szCs w:val="20"/>
+      <w:lang w:val="it-IT"/>
+    </w:rPr>
+  </w:style>
+  <w:style w:type="character" w:styleId="Rimandonotaapidipagina">
+    <w:name w:val="footnote reference"/>
+    <w:basedOn w:val="Carpredefinitoparagrafo"/>
+    <w:uiPriority w:val="99"/>
+    <w:semiHidden/>
+    <w:unhideWhenUsed/>
+    <w:rsid w:val="00537AE8"/>
+    <w:rPr>
+      <w:vertAlign w:val="superscript"/>
+    </w:rPr>
+  </w:style>
+  <w:style w:type="paragraph" w:styleId="Intestazione">
+    <w:name w:val="header"/>
+    <w:basedOn w:val="Normale"/>
+    <w:link w:val="IntestazioneCarattere"/>
+    <w:uiPriority w:val="99"/>
+    <w:unhideWhenUsed/>
+    <w:rsid w:val="003B28B2"/>
+    <w:pPr>
+      <w:tabs>
+        <w:tab w:val="center" w:pos="4513"/>
+        <w:tab w:val="right" w:pos="9026"/>
+      </w:tabs>
+      <w:spacing w:after="0" w:line="240" w:lineRule="auto"/>
+    </w:pPr>
+  </w:style>
+  <w:style w:type="character" w:customStyle="1" w:styleId="IntestazioneCarattere">
+    <w:name w:val="Intestazione Carattere"/>
+    <w:basedOn w:val="Carpredefinitoparagrafo"/>
+    <w:link w:val="Intestazione"/>
+    <w:uiPriority w:val="99"/>
+    <w:rsid w:val="003B28B2"/>
+    <w:rPr>
+      <w:lang w:val="it-IT"/>
+    </w:rPr>
+  </w:style>
+  <w:style w:type="paragraph" w:styleId="Pidipagina">
+    <w:name w:val="footer"/>
+    <w:basedOn w:val="Normale"/>
+    <w:link w:val="PidipaginaCarattere"/>
+    <w:uiPriority w:val="99"/>
+    <w:unhideWhenUsed/>
+    <w:rsid w:val="0034016A"/>
+    <w:pPr>
+      <w:tabs>
+        <w:tab w:val="center" w:pos="4513"/>
+        <w:tab w:val="right" w:pos="9026"/>
+      </w:tabs>
+      <w:spacing w:after="0" w:line="240" w:lineRule="auto"/>
+    </w:pPr>
+    <w:rPr>
+      <w:color w:val="000000" w:themeColor="text1"/>
+    </w:rPr>
+  </w:style>
+  <w:style w:type="character" w:customStyle="1" w:styleId="PidipaginaCarattere">
+    <w:name w:val="Piè di pagina Carattere"/>
+    <w:basedOn w:val="Carpredefinitoparagrafo"/>
+    <w:link w:val="Pidipagina"/>
+    <w:uiPriority w:val="99"/>
+    <w:rsid w:val="0034016A"/>
+    <w:rPr>
+      <w:color w:val="000000" w:themeColor="text1"/>
+      <w:lang w:val="it-IT"/>
+    </w:rPr>
+  </w:style>
+  <w:style w:type="paragraph" w:styleId="NormaleWeb">
+    <w:name w:val="Normal (Web)"/>
+    <w:basedOn w:val="Normale"/>
+    <w:uiPriority w:val="99"/>
+    <w:unhideWhenUsed/>
+    <w:rsid w:val="00E53599"/>
+    <w:pPr>
+      <w:spacing w:before="100" w:beforeAutospacing="1" w:after="100" w:afterAutospacing="1" w:line="240" w:lineRule="auto"/>
+    </w:pPr>
+    <w:rPr>
+      <w:rFonts w:eastAsia="Times New Roman" w:cs="Times New Roman"/>
+      <w:sz w:val="24"/>
+      <w:szCs w:val="24"/>
+      <w:lang w:eastAsia="it-IT"/>
+    </w:rPr>
+  </w:style>
+  <w:style w:type="character" w:styleId="Collegamentoipertestuale">
+    <w:name w:val="Hyperlink"/>
+    <w:basedOn w:val="Carpredefinitoparagrafo"/>
+    <w:uiPriority w:val="99"/>
+    <w:unhideWhenUsed/>
+    <w:rsid w:val="00E53599"/>
+    <w:rPr>
+      <w:color w:val="0000FF"/>
+      <w:u w:val="single"/>
+    </w:rPr>
+  </w:style>
+  <w:style w:type="character" w:styleId="Menzionenonrisolta">
+    <w:name w:val="Unresolved Mention"/>
+    <w:basedOn w:val="Carpredefinitoparagrafo"/>
+    <w:uiPriority w:val="99"/>
+    <w:semiHidden/>
+    <w:unhideWhenUsed/>
+    <w:rsid w:val="00E53599"/>
+    <w:rPr>
+      <w:color w:val="605E5C"/>
+      <w:shd w:val="clear" w:color="auto" w:fill="E1DFDD"/>
+    </w:rPr>
+  </w:style>
+  <w:style w:type="paragraph" w:styleId="Titolo">
+    <w:name w:val="Title"/>
+    <w:basedOn w:val="Normale"/>
+    <w:next w:val="Normale"/>
+    <w:link w:val="TitoloCarattere"/>
+    <w:uiPriority w:val="10"/>
+    <w:qFormat/>
+    <w:rsid w:val="005056D3"/>
+    <w:pPr>
+      <w:spacing w:after="0" w:line="240" w:lineRule="auto"/>
+      <w:contextualSpacing/>
+    </w:pPr>
+    <w:rPr>
+      <w:rFonts w:asciiTheme="majorHAnsi" w:eastAsiaTheme="majorEastAsia" w:hAnsiTheme="majorHAnsi" w:cstheme="majorBidi"/>
+      <w:spacing w:val="-10"/>
+      <w:kern w:val="28"/>
+      <w:sz w:val="56"/>
+      <w:szCs w:val="56"/>
+    </w:rPr>
+  </w:style>
+  <w:style w:type="character" w:customStyle="1" w:styleId="TitoloCarattere">
+    <w:name w:val="Titolo Carattere"/>
+    <w:basedOn w:val="Carpredefinitoparagrafo"/>
+    <w:link w:val="Titolo"/>
+    <w:uiPriority w:val="10"/>
+    <w:rsid w:val="005056D3"/>
+    <w:rPr>
+      <w:rFonts w:asciiTheme="majorHAnsi" w:eastAsiaTheme="majorEastAsia" w:hAnsiTheme="majorHAnsi" w:cstheme="majorBidi"/>
+      <w:spacing w:val="-10"/>
+      <w:kern w:val="28"/>
+      <w:sz w:val="56"/>
+      <w:szCs w:val="56"/>
+      <w:lang w:val="it-IT"/>
+    </w:rPr>
+  </w:style>
+  <w:style w:type="paragraph" w:styleId="Nessunaspaziatura">
+    <w:name w:val="No Spacing"/>
+    <w:uiPriority w:val="1"/>
+    <w:qFormat/>
+    <w:rsid w:val="006025E5"/>
+    <w:pPr>
+      <w:spacing w:after="0" w:line="240" w:lineRule="auto"/>
+      <w:ind w:firstLine="227"/>
+      <w:jc w:val="both"/>
+    </w:pPr>
+    <w:rPr>
+      <w:rFonts w:ascii="Times New Roman" w:hAnsi="Times New Roman"/>
+      <w:lang w:val="it-IT"/>
+    </w:rPr>
+  </w:style>
+  <w:style w:type="character" w:customStyle="1" w:styleId="Titolo2Carattere">
+    <w:name w:val="Titolo 2 Carattere"/>
+    <w:basedOn w:val="Carpredefinitoparagrafo"/>
+    <w:link w:val="Titolo2"/>
+    <w:uiPriority w:val="9"/>
+    <w:rsid w:val="009F6213"/>
+    <w:rPr>
+      <w:rFonts w:asciiTheme="majorHAnsi" w:eastAsiaTheme="majorEastAsia" w:hAnsiTheme="majorHAnsi" w:cstheme="majorBidi"/>
+      <w:color w:val="000000" w:themeColor="text1"/>
+      <w:sz w:val="48"/>
+      <w:szCs w:val="26"/>
+      <w:lang w:val="it-IT"/>
+    </w:rPr>
+  </w:style>
+  <w:style w:type="character" w:customStyle="1" w:styleId="Titolo1Carattere">
+    <w:name w:val="Titolo 1 Carattere"/>
+    <w:basedOn w:val="Carpredefinitoparagrafo"/>
+    <w:link w:val="Titolo1"/>
+    <w:uiPriority w:val="9"/>
+    <w:rsid w:val="009F6213"/>
+    <w:rPr>
+      <w:rFonts w:asciiTheme="majorHAnsi" w:eastAsiaTheme="majorEastAsia" w:hAnsiTheme="majorHAnsi" w:cstheme="majorBidi"/>
+      <w:color w:val="000000" w:themeColor="text1"/>
+      <w:sz w:val="72"/>
+      <w:szCs w:val="32"/>
+      <w:lang w:val="it-IT"/>
+    </w:rPr>
+  </w:style>
+  <w:style w:type="character" w:customStyle="1" w:styleId="Titolo3Carattere">
+    <w:name w:val="Titolo 3 Carattere"/>
+    <w:basedOn w:val="Carpredefinitoparagrafo"/>
+    <w:link w:val="Titolo3"/>
+    <w:uiPriority w:val="9"/>
+    <w:rsid w:val="009F6213"/>
+    <w:rPr>
+      <w:rFonts w:asciiTheme="majorHAnsi" w:eastAsiaTheme="majorEastAsia" w:hAnsiTheme="majorHAnsi" w:cstheme="majorBidi"/>
+      <w:b/>
+      <w:color w:val="000000" w:themeColor="text1"/>
+      <w:sz w:val="28"/>
+      <w:szCs w:val="24"/>
+      <w:lang w:val="it-IT"/>
+    </w:rPr>
+  </w:style>
+  <w:style w:type="character" w:customStyle="1" w:styleId="Titolo4Carattere">
+    <w:name w:val="Titolo 4 Carattere"/>
+    <w:basedOn w:val="Carpredefinitoparagrafo"/>
+    <w:link w:val="Titolo4"/>
+    <w:uiPriority w:val="9"/>
+    <w:semiHidden/>
+    <w:rsid w:val="005056D3"/>
+    <w:rPr>
+      <w:rFonts w:asciiTheme="majorHAnsi" w:eastAsiaTheme="majorEastAsia" w:hAnsiTheme="majorHAnsi" w:cstheme="majorBidi"/>
+      <w:i/>
+      <w:iCs/>
+      <w:color w:val="767171" w:themeColor="background2" w:themeShade="80"/>
+      <w:lang w:val="it-IT"/>
+    </w:rPr>
+  </w:style>
+  <w:style w:type="character" w:styleId="Enfasiintensa">
+    <w:name w:val="Intense Emphasis"/>
+    <w:basedOn w:val="Carpredefinitoparagrafo"/>
+    <w:uiPriority w:val="21"/>
+    <w:qFormat/>
+    <w:rsid w:val="005056D3"/>
+    <w:rPr>
+      <w:i/>
+      <w:iCs/>
+      <w:color w:val="5B9BD5" w:themeColor="accent1"/>
+    </w:rPr>
   </w:style>
 </w:styles>
 </file>
@@ -802,76 +3050,16 @@
         <a:srgbClr val="954F72"/>
       </a:folHlink>
     </a:clrScheme>
-    <a:fontScheme name="Office">
+    <a:fontScheme name="Appunti">
       <a:majorFont>
-        <a:latin typeface="Calibri Light" panose="020F0302020204030204"/>
+        <a:latin typeface="Times New Roman"/>
         <a:ea typeface=""/>
         <a:cs typeface=""/>
-        <a:font script="Jpan" typeface="游ゴシック Light"/>
-        <a:font script="Hang" typeface="맑은 고딕"/>
-        <a:font script="Hans" typeface="等线 Light"/>
-        <a:font script="Hant" typeface="新細明體"/>
-        <a:font script="Arab" typeface="Times New Roman"/>
-        <a:font script="Hebr" typeface="Times New Roman"/>
-        <a:font script="Thai" typeface="Angsana New"/>
-        <a:font script="Ethi" typeface="Nyala"/>
-        <a:font script="Beng" typeface="Vrinda"/>
-        <a:font script="Gujr" typeface="Shruti"/>
-        <a:font script="Khmr" typeface="MoolBoran"/>
-        <a:font script="Knda" typeface="Tunga"/>
-        <a:font script="Guru" typeface="Raavi"/>
-        <a:font script="Cans" typeface="Euphemia"/>
-        <a:font script="Cher" typeface="Plantagenet Cherokee"/>
-        <a:font script="Yiii" typeface="Microsoft Yi Baiti"/>
-        <a:font script="Tibt" typeface="Microsoft Himalaya"/>
-        <a:font script="Thaa" typeface="MV Boli"/>
-        <a:font script="Deva" typeface="Mangal"/>
-        <a:font script="Telu" typeface="Gautami"/>
-        <a:font script="Taml" typeface="Latha"/>
-        <a:font script="Syrc" typeface="Estrangelo Edessa"/>
-        <a:font script="Orya" typeface="Kalinga"/>
-        <a:font script="Mlym" typeface="Kartika"/>
-        <a:font script="Laoo" typeface="DokChampa"/>
-        <a:font script="Sinh" typeface="Iskoola Pota"/>
-        <a:font script="Mong" typeface="Mongolian Baiti"/>
-        <a:font script="Viet" typeface="Times New Roman"/>
-        <a:font script="Uigh" typeface="Microsoft Uighur"/>
-        <a:font script="Geor" typeface="Sylfaen"/>
       </a:majorFont>
       <a:minorFont>
-        <a:latin typeface="Calibri" panose="020F0502020204030204"/>
+        <a:latin typeface="Times New Roman"/>
         <a:ea typeface=""/>
         <a:cs typeface=""/>
-        <a:font script="Jpan" typeface="游明朝"/>
-        <a:font script="Hang" typeface="맑은 고딕"/>
-        <a:font script="Hans" typeface="等线"/>
-        <a:font script="Hant" typeface="新細明體"/>
-        <a:font script="Arab" typeface="Arial"/>
-        <a:font script="Hebr" typeface="Arial"/>
-        <a:font script="Thai" typeface="Cordia New"/>
-        <a:font script="Ethi" typeface="Nyala"/>
-        <a:font script="Beng" typeface="Vrinda"/>
-        <a:font script="Gujr" typeface="Shruti"/>
-        <a:font script="Khmr" typeface="DaunPenh"/>
-        <a:font script="Knda" typeface="Tunga"/>
-        <a:font script="Guru" typeface="Raavi"/>
-        <a:font script="Cans" typeface="Euphemia"/>
-        <a:font script="Cher" typeface="Plantagenet Cherokee"/>
-        <a:font script="Yiii" typeface="Microsoft Yi Baiti"/>
-        <a:font script="Tibt" typeface="Microsoft Himalaya"/>
-        <a:font script="Thaa" typeface="MV Boli"/>
-        <a:font script="Deva" typeface="Mangal"/>
-        <a:font script="Telu" typeface="Gautami"/>
-        <a:font script="Taml" typeface="Latha"/>
-        <a:font script="Syrc" typeface="Estrangelo Edessa"/>
-        <a:font script="Orya" typeface="Kalinga"/>
-        <a:font script="Mlym" typeface="Kartika"/>
-        <a:font script="Laoo" typeface="DokChampa"/>
-        <a:font script="Sinh" typeface="Iskoola Pota"/>
-        <a:font script="Mong" typeface="Mongolian Baiti"/>
-        <a:font script="Viet" typeface="Arial"/>
-        <a:font script="Uigh" typeface="Microsoft Uighur"/>
-        <a:font script="Geor" typeface="Sylfaen"/>
       </a:minorFont>
     </a:fontScheme>
     <a:fmtScheme name="Office">

--- a/Documentazione/Documentazione.docx
+++ b/Documentazione/Documentazione.docx
@@ -500,25 +500,7 @@
                                 <w:sz w:val="24"/>
                                 <w:szCs w:val="24"/>
                               </w:rPr>
-                              <w:t>Angelo Di Maio</w:t>
-                            </w:r>
-                            <w:r>
-                              <w:rPr>
-                                <w:rFonts w:cs="Times New Roman"/>
-                                <w:color w:val="262626" w:themeColor="text1" w:themeTint="D9"/>
-                                <w:sz w:val="24"/>
-                                <w:szCs w:val="24"/>
-                              </w:rPr>
-                              <w:t xml:space="preserve"> - </w:t>
-                            </w:r>
-                            <w:r>
-                              <w:rPr>
-                                <w:rFonts w:cs="Times New Roman"/>
-                                <w:color w:val="262626" w:themeColor="text1" w:themeTint="D9"/>
-                                <w:sz w:val="24"/>
-                                <w:szCs w:val="24"/>
-                              </w:rPr>
-                              <w:t xml:space="preserve">N86003699 </w:t>
+                              <w:t xml:space="preserve">Angelo Di Maio - N86003699 </w:t>
                             </w:r>
                             <w:r>
                               <w:rPr>
@@ -559,13 +541,7 @@
                               <w:rPr>
                                 <w:color w:val="262626" w:themeColor="text1" w:themeTint="D9"/>
                               </w:rPr>
-                              <w:t>Santolo Barretta</w:t>
-                            </w:r>
-                            <w:r>
-                              <w:rPr>
-                                <w:color w:val="262626" w:themeColor="text1" w:themeTint="D9"/>
-                              </w:rPr>
-                              <w:t xml:space="preserve"> - </w:t>
+                              <w:t xml:space="preserve">Santolo Barretta - </w:t>
                             </w:r>
                             <w:r>
                               <w:rPr>
@@ -573,15 +549,7 @@
                                 <w:sz w:val="22"/>
                                 <w:szCs w:val="22"/>
                               </w:rPr>
-                              <w:t>N86003666</w:t>
-                            </w:r>
-                            <w:r>
-                              <w:rPr>
-                                <w:color w:val="262626" w:themeColor="text1" w:themeTint="D9"/>
-                                <w:sz w:val="22"/>
-                                <w:szCs w:val="22"/>
-                              </w:rPr>
-                              <w:t xml:space="preserve"> </w:t>
+                              <w:t xml:space="preserve">N86003666 </w:t>
                             </w:r>
                             <w:r>
                               <w:rPr>
@@ -669,25 +637,7 @@
                           <w:sz w:val="24"/>
                           <w:szCs w:val="24"/>
                         </w:rPr>
-                        <w:t>Angelo Di Maio</w:t>
-                      </w:r>
-                      <w:r>
-                        <w:rPr>
-                          <w:rFonts w:cs="Times New Roman"/>
-                          <w:color w:val="262626" w:themeColor="text1" w:themeTint="D9"/>
-                          <w:sz w:val="24"/>
-                          <w:szCs w:val="24"/>
-                        </w:rPr>
-                        <w:t xml:space="preserve"> - </w:t>
-                      </w:r>
-                      <w:r>
-                        <w:rPr>
-                          <w:rFonts w:cs="Times New Roman"/>
-                          <w:color w:val="262626" w:themeColor="text1" w:themeTint="D9"/>
-                          <w:sz w:val="24"/>
-                          <w:szCs w:val="24"/>
-                        </w:rPr>
-                        <w:t xml:space="preserve">N86003699 </w:t>
+                        <w:t xml:space="preserve">Angelo Di Maio - N86003699 </w:t>
                       </w:r>
                       <w:r>
                         <w:rPr>
@@ -728,13 +678,7 @@
                         <w:rPr>
                           <w:color w:val="262626" w:themeColor="text1" w:themeTint="D9"/>
                         </w:rPr>
-                        <w:t>Santolo Barretta</w:t>
-                      </w:r>
-                      <w:r>
-                        <w:rPr>
-                          <w:color w:val="262626" w:themeColor="text1" w:themeTint="D9"/>
-                        </w:rPr>
-                        <w:t xml:space="preserve"> - </w:t>
+                        <w:t xml:space="preserve">Santolo Barretta - </w:t>
                       </w:r>
                       <w:r>
                         <w:rPr>
@@ -742,15 +686,7 @@
                           <w:sz w:val="22"/>
                           <w:szCs w:val="22"/>
                         </w:rPr>
-                        <w:t>N86003666</w:t>
-                      </w:r>
-                      <w:r>
-                        <w:rPr>
-                          <w:color w:val="262626" w:themeColor="text1" w:themeTint="D9"/>
-                          <w:sz w:val="22"/>
-                          <w:szCs w:val="22"/>
-                        </w:rPr>
-                        <w:t xml:space="preserve"> </w:t>
+                        <w:t xml:space="preserve">N86003666 </w:t>
                       </w:r>
                       <w:r>
                         <w:rPr>
@@ -1423,6 +1359,9 @@
       <w:r>
         <w:t>ottenere le generalità degli avventori che hanno preso parte alla stessa tavolata, e degli avventori delle tavolate adiacenti. Inoltre si avranno le generalità del cameriere che ha servito a quel tavolo.</w:t>
       </w:r>
+      <w:r>
+        <w:t xml:space="preserve"> </w:t>
+      </w:r>
     </w:p>
     <w:p>
       <w:pPr>
@@ -1620,6 +1559,7 @@
                                 <w:calendar w:val="gregorian"/>
                               </w:date>
                             </w:sdtPr>
+                            <w:sdtEndPr/>
                             <w:sdtContent>
                               <w:p>
                                 <w:pPr>
@@ -1694,6 +1634,7 @@
                           <w:calendar w:val="gregorian"/>
                         </w:date>
                       </w:sdtPr>
+                      <w:sdtEndPr/>
                       <w:sdtContent>
                         <w:p>
                           <w:pPr>

--- a/Documentazione/Documentazione.docx
+++ b/Documentazione/Documentazione.docx
@@ -197,34 +197,43 @@
           <w:sz w:val="32"/>
           <w:szCs w:val="32"/>
         </w:rPr>
-        <w:t>Insegnamento di Basi di Dati</w:t>
-      </w:r>
-      <w:r>
-        <w:rPr>
-          <w:rFonts w:ascii="Times New Roman" w:hAnsi="Times New Roman" w:cs="Times New Roman"/>
-          <w:color w:val="000000" w:themeColor="text1"/>
-          <w:sz w:val="32"/>
-          <w:szCs w:val="32"/>
-        </w:rPr>
-        <w:t xml:space="preserve"> I</w:t>
-      </w:r>
-      <w:r>
-        <w:rPr>
-          <w:rFonts w:ascii="Times New Roman" w:hAnsi="Times New Roman" w:cs="Times New Roman"/>
-          <w:color w:val="000000" w:themeColor="text1"/>
-          <w:sz w:val="32"/>
-          <w:szCs w:val="32"/>
-        </w:rPr>
-        <w:t xml:space="preserve"> e</w:t>
-      </w:r>
-      <w:r>
-        <w:rPr>
-          <w:rFonts w:ascii="Times New Roman" w:hAnsi="Times New Roman" w:cs="Times New Roman"/>
-          <w:color w:val="000000" w:themeColor="text1"/>
-          <w:sz w:val="32"/>
-          <w:szCs w:val="32"/>
-        </w:rPr>
-        <w:t xml:space="preserve"> Object Orientation</w:t>
+        <w:t>Insegnament</w:t>
+      </w:r>
+      <w:r>
+        <w:rPr>
+          <w:rFonts w:ascii="Times New Roman" w:hAnsi="Times New Roman" w:cs="Times New Roman"/>
+          <w:color w:val="000000" w:themeColor="text1"/>
+          <w:sz w:val="32"/>
+          <w:szCs w:val="32"/>
+        </w:rPr>
+        <w:t>i</w:t>
+      </w:r>
+      <w:r>
+        <w:rPr>
+          <w:rFonts w:ascii="Times New Roman" w:hAnsi="Times New Roman" w:cs="Times New Roman"/>
+          <w:color w:val="000000" w:themeColor="text1"/>
+          <w:sz w:val="32"/>
+          <w:szCs w:val="32"/>
+        </w:rPr>
+        <w:t xml:space="preserve"> di Basi di Dati</w:t>
+      </w:r>
+      <w:r>
+        <w:rPr>
+          <w:rFonts w:ascii="Times New Roman" w:hAnsi="Times New Roman" w:cs="Times New Roman"/>
+          <w:color w:val="000000" w:themeColor="text1"/>
+          <w:sz w:val="32"/>
+          <w:szCs w:val="32"/>
+        </w:rPr>
+        <w:t xml:space="preserve"> </w:t>
+      </w:r>
+      <w:r>
+        <w:rPr>
+          <w:rFonts w:ascii="Times New Roman" w:hAnsi="Times New Roman" w:cs="Times New Roman"/>
+          <w:color w:val="000000" w:themeColor="text1"/>
+          <w:sz w:val="32"/>
+          <w:szCs w:val="32"/>
+        </w:rPr>
+        <w:t>e Object Orientation</w:t>
       </w:r>
     </w:p>
     <w:p>
@@ -244,34 +253,7 @@
           <w:sz w:val="32"/>
           <w:szCs w:val="32"/>
         </w:rPr>
-        <w:t>Anno accademico 20</w:t>
-      </w:r>
-      <w:r>
-        <w:rPr>
-          <w:rFonts w:ascii="Times New Roman" w:hAnsi="Times New Roman" w:cs="Times New Roman"/>
-          <w:color w:val="000000" w:themeColor="text1"/>
-          <w:sz w:val="32"/>
-          <w:szCs w:val="32"/>
-        </w:rPr>
-        <w:t>21</w:t>
-      </w:r>
-      <w:r>
-        <w:rPr>
-          <w:rFonts w:ascii="Times New Roman" w:hAnsi="Times New Roman" w:cs="Times New Roman"/>
-          <w:color w:val="000000" w:themeColor="text1"/>
-          <w:sz w:val="32"/>
-          <w:szCs w:val="32"/>
-        </w:rPr>
-        <w:t>/20</w:t>
-      </w:r>
-      <w:r>
-        <w:rPr>
-          <w:rFonts w:ascii="Times New Roman" w:hAnsi="Times New Roman" w:cs="Times New Roman"/>
-          <w:color w:val="000000" w:themeColor="text1"/>
-          <w:sz w:val="32"/>
-          <w:szCs w:val="32"/>
-        </w:rPr>
-        <w:t>22</w:t>
+        <w:t>Anno accademico 2021/2022</w:t>
       </w:r>
     </w:p>
     <w:p>
@@ -317,6 +299,16 @@
           <w:szCs w:val="32"/>
         </w:rPr>
         <w:t>SISTEMA DI TRACCIAMENTO CONTATTI PER RISTORANTI</w:t>
+      </w:r>
+      <w:r>
+        <w:rPr>
+          <w:rFonts w:ascii="Times New Roman" w:hAnsi="Times New Roman" w:cs="Times New Roman"/>
+          <w:b/>
+          <w:bCs/>
+          <w:sz w:val="32"/>
+          <w:szCs w:val="32"/>
+        </w:rPr>
+        <w:t>.</w:t>
       </w:r>
     </w:p>
     <w:sectPr>
